--- a/docs/需求分析v0.2.docx
+++ b/docs/需求分析v0.2.docx
@@ -1,11 +1,11 @@
 
 <file path=word/document.xml><?xml version="1.0" encoding="utf-8"?>
-<w:document xmlns:wpc="http://schemas.microsoft.com/office/word/2010/wordprocessingCanvas" xmlns:cx="http://schemas.microsoft.com/office/drawing/2014/chartex" xmlns:cx1="http://schemas.microsoft.com/office/drawing/2015/9/8/chartex" xmlns:cx2="http://schemas.microsoft.com/office/drawing/2015/10/21/chartex" xmlns:cx3="http://schemas.microsoft.com/office/drawing/2016/5/9/chartex" xmlns:cx4="http://schemas.microsoft.com/office/drawing/2016/5/10/chartex" xmlns:cx5="http://schemas.microsoft.com/office/drawing/2016/5/11/chartex" xmlns:cx6="http://schemas.microsoft.com/office/drawing/2016/5/12/chartex" xmlns:cx7="http://schemas.microsoft.com/office/drawing/2016/5/13/chartex" xmlns:cx8="http://schemas.microsoft.com/office/drawing/2016/5/14/chartex" xmlns:mc="http://schemas.openxmlformats.org/markup-compatibility/2006" xmlns:aink="http://schemas.microsoft.com/office/drawing/2016/ink" xmlns:am3d="http://schemas.microsoft.com/office/drawing/2017/model3d" xmlns:o="urn:schemas-microsoft-com:office:office" xmlns:r="http://schemas.openxmlformats.org/officeDocument/2006/relationships" xmlns:m="http://schemas.openxmlformats.org/officeDocument/2006/math" xmlns:v="urn:schemas-microsoft-com:vml" xmlns:wp14="http://schemas.microsoft.com/office/word/2010/wordprocessingDrawing" xmlns:wp="http://schemas.openxmlformats.org/drawingml/2006/wordprocessingDrawing" xmlns:w10="urn:schemas-microsoft-com:office:word" xmlns:w="http://schemas.openxmlformats.org/wordprocessingml/2006/main" xmlns:w14="http://schemas.microsoft.com/office/word/2010/wordml" xmlns:w15="http://schemas.microsoft.com/office/word/2012/wordml" xmlns:w16cex="http://schemas.microsoft.com/office/word/2018/wordml/cex" xmlns:w16cid="http://schemas.microsoft.com/office/word/2016/wordml/cid" xmlns:w16="http://schemas.microsoft.com/office/word/2018/wordml" xmlns:w16se="http://schemas.microsoft.com/office/word/2015/wordml/symex" xmlns:wpg="http://schemas.microsoft.com/office/word/2010/wordprocessingGroup" xmlns:wpi="http://schemas.microsoft.com/office/word/2010/wordprocessingInk" xmlns:wne="http://schemas.microsoft.com/office/word/2006/wordml" xmlns:wps="http://schemas.microsoft.com/office/word/2010/wordprocessingShape" mc:Ignorable="w14 w15 w16se w16cid w16 w16cex wp14">
+<w:document xmlns:wpc="http://schemas.microsoft.com/office/word/2010/wordprocessingCanvas" xmlns:cx="http://schemas.microsoft.com/office/drawing/2014/chartex" xmlns:mc="http://schemas.openxmlformats.org/markup-compatibility/2006" xmlns:o="urn:schemas-microsoft-com:office:office" xmlns:r="http://schemas.openxmlformats.org/officeDocument/2006/relationships" xmlns:m="http://schemas.openxmlformats.org/officeDocument/2006/math" xmlns:v="urn:schemas-microsoft-com:vml" xmlns:wp14="http://schemas.microsoft.com/office/word/2010/wordprocessingDrawing" xmlns:wp="http://schemas.openxmlformats.org/drawingml/2006/wordprocessingDrawing" xmlns:w10="urn:schemas-microsoft-com:office:word" xmlns:w="http://schemas.openxmlformats.org/wordprocessingml/2006/main" xmlns:w14="http://schemas.microsoft.com/office/word/2010/wordml" xmlns:w15="http://schemas.microsoft.com/office/word/2012/wordml" xmlns:w16se="http://schemas.microsoft.com/office/word/2015/wordml/symex" xmlns:wpg="http://schemas.microsoft.com/office/word/2010/wordprocessingGroup" xmlns:wpi="http://schemas.microsoft.com/office/word/2010/wordprocessingInk" xmlns:wne="http://schemas.microsoft.com/office/word/2006/wordml" xmlns:wps="http://schemas.microsoft.com/office/word/2010/wordprocessingShape" mc:Ignorable="w14 w15 w16se wp14">
   <w:body>
     <w:p>
       <w:pPr>
         <w:rPr>
-          <w:rFonts w:ascii="宋体" w:eastAsia="宋体" w:hAnsi="宋体"/>
+          <w:rFonts w:ascii="宋体" w:eastAsia="宋体" w:hAnsi="宋体" w:hint="eastAsia"/>
         </w:rPr>
       </w:pPr>
     </w:p>
@@ -536,11 +536,11 @@
       <w:tr>
         <w:tc>
           <w:tcPr>
+            <w:cnfStyle w:val="001000000000" w:firstRow="0" w:lastRow="0" w:firstColumn="1" w:lastColumn="0" w:oddVBand="0" w:evenVBand="0" w:oddHBand="0" w:evenHBand="0" w:firstRowFirstColumn="0" w:firstRowLastColumn="0" w:lastRowFirstColumn="0" w:lastRowLastColumn="0"/>
             <w:tcW w:w="2263" w:type="dxa"/>
           </w:tcPr>
           <w:p>
             <w:pPr>
-              <w:cnfStyle w:val="001000000000" w:firstRow="0" w:lastRow="0" w:firstColumn="1" w:lastColumn="0" w:oddVBand="0" w:evenVBand="0" w:oddHBand="0" w:evenHBand="0" w:firstRowFirstColumn="0" w:firstRowLastColumn="0" w:lastRowFirstColumn="0" w:lastRowLastColumn="0"/>
               <w:rPr>
                 <w:rFonts w:ascii="宋体" w:eastAsia="宋体" w:hAnsi="宋体"/>
                 <w:sz w:val="28"/>
@@ -563,6 +563,7 @@
           </w:tcPr>
           <w:p>
             <w:pPr>
+              <w:cnfStyle w:val="000000000000" w:firstRow="0" w:lastRow="0" w:firstColumn="0" w:lastColumn="0" w:oddVBand="0" w:evenVBand="0" w:oddHBand="0" w:evenHBand="0" w:firstRowFirstColumn="0" w:firstRowLastColumn="0" w:lastRowFirstColumn="0" w:lastRowLastColumn="0"/>
               <w:rPr>
                 <w:rFonts w:ascii="宋体" w:eastAsia="宋体" w:hAnsi="宋体"/>
                 <w:b/>
@@ -611,8 +612,6 @@
               </w:rPr>
               <w:t>31</w:t>
             </w:r>
-            <w:bookmarkStart w:id="0" w:name="_GoBack"/>
-            <w:bookmarkEnd w:id="0"/>
           </w:p>
         </w:tc>
       </w:tr>
@@ -690,7 +689,7 @@
         </w:p>
         <w:p>
           <w:pPr>
-            <w:pStyle w:val="TOC1"/>
+            <w:pStyle w:val="11"/>
             <w:tabs>
               <w:tab w:val="left" w:pos="420"/>
               <w:tab w:val="right" w:leader="dot" w:pos="8296"/>
@@ -781,7 +780,7 @@
         </w:p>
         <w:p>
           <w:pPr>
-            <w:pStyle w:val="TOC2"/>
+            <w:pStyle w:val="21"/>
             <w:tabs>
               <w:tab w:val="left" w:pos="1050"/>
               <w:tab w:val="right" w:leader="dot" w:pos="8296"/>
@@ -863,7 +862,7 @@
         </w:p>
         <w:p>
           <w:pPr>
-            <w:pStyle w:val="TOC2"/>
+            <w:pStyle w:val="21"/>
             <w:tabs>
               <w:tab w:val="left" w:pos="1050"/>
               <w:tab w:val="right" w:leader="dot" w:pos="8296"/>
@@ -945,7 +944,7 @@
         </w:p>
         <w:p>
           <w:pPr>
-            <w:pStyle w:val="TOC2"/>
+            <w:pStyle w:val="21"/>
             <w:tabs>
               <w:tab w:val="left" w:pos="1050"/>
               <w:tab w:val="right" w:leader="dot" w:pos="8296"/>
@@ -1027,7 +1026,7 @@
         </w:p>
         <w:p>
           <w:pPr>
-            <w:pStyle w:val="TOC2"/>
+            <w:pStyle w:val="21"/>
             <w:tabs>
               <w:tab w:val="left" w:pos="1050"/>
               <w:tab w:val="right" w:leader="dot" w:pos="8296"/>
@@ -1109,7 +1108,7 @@
         </w:p>
         <w:p>
           <w:pPr>
-            <w:pStyle w:val="TOC1"/>
+            <w:pStyle w:val="11"/>
             <w:tabs>
               <w:tab w:val="left" w:pos="420"/>
               <w:tab w:val="right" w:leader="dot" w:pos="8296"/>
@@ -1191,7 +1190,7 @@
         </w:p>
         <w:p>
           <w:pPr>
-            <w:pStyle w:val="TOC2"/>
+            <w:pStyle w:val="21"/>
             <w:tabs>
               <w:tab w:val="left" w:pos="1050"/>
               <w:tab w:val="right" w:leader="dot" w:pos="8296"/>
@@ -1273,7 +1272,7 @@
         </w:p>
         <w:p>
           <w:pPr>
-            <w:pStyle w:val="TOC2"/>
+            <w:pStyle w:val="21"/>
             <w:tabs>
               <w:tab w:val="left" w:pos="1050"/>
               <w:tab w:val="right" w:leader="dot" w:pos="8296"/>
@@ -1355,7 +1354,7 @@
         </w:p>
         <w:p>
           <w:pPr>
-            <w:pStyle w:val="TOC1"/>
+            <w:pStyle w:val="11"/>
             <w:tabs>
               <w:tab w:val="left" w:pos="420"/>
               <w:tab w:val="right" w:leader="dot" w:pos="8296"/>
@@ -1437,7 +1436,7 @@
         </w:p>
         <w:p>
           <w:pPr>
-            <w:pStyle w:val="TOC2"/>
+            <w:pStyle w:val="21"/>
             <w:tabs>
               <w:tab w:val="left" w:pos="1050"/>
               <w:tab w:val="right" w:leader="dot" w:pos="8296"/>
@@ -1519,7 +1518,7 @@
         </w:p>
         <w:p>
           <w:pPr>
-            <w:pStyle w:val="TOC2"/>
+            <w:pStyle w:val="21"/>
             <w:tabs>
               <w:tab w:val="left" w:pos="1050"/>
               <w:tab w:val="right" w:leader="dot" w:pos="8296"/>
@@ -1601,7 +1600,7 @@
         </w:p>
         <w:p>
           <w:pPr>
-            <w:pStyle w:val="TOC2"/>
+            <w:pStyle w:val="21"/>
             <w:tabs>
               <w:tab w:val="left" w:pos="1050"/>
               <w:tab w:val="right" w:leader="dot" w:pos="8296"/>
@@ -1683,7 +1682,7 @@
         </w:p>
         <w:p>
           <w:pPr>
-            <w:pStyle w:val="TOC2"/>
+            <w:pStyle w:val="21"/>
             <w:tabs>
               <w:tab w:val="left" w:pos="1050"/>
               <w:tab w:val="right" w:leader="dot" w:pos="8296"/>
@@ -1765,7 +1764,7 @@
         </w:p>
         <w:p>
           <w:pPr>
-            <w:pStyle w:val="TOC2"/>
+            <w:pStyle w:val="21"/>
             <w:tabs>
               <w:tab w:val="left" w:pos="1050"/>
               <w:tab w:val="right" w:leader="dot" w:pos="8296"/>
@@ -1847,7 +1846,7 @@
         </w:p>
         <w:p>
           <w:pPr>
-            <w:pStyle w:val="TOC1"/>
+            <w:pStyle w:val="11"/>
             <w:tabs>
               <w:tab w:val="left" w:pos="420"/>
               <w:tab w:val="right" w:leader="dot" w:pos="8296"/>
@@ -1929,7 +1928,7 @@
         </w:p>
         <w:p>
           <w:pPr>
-            <w:pStyle w:val="TOC2"/>
+            <w:pStyle w:val="21"/>
             <w:tabs>
               <w:tab w:val="left" w:pos="1050"/>
               <w:tab w:val="right" w:leader="dot" w:pos="8296"/>
@@ -2011,7 +2010,7 @@
         </w:p>
         <w:p>
           <w:pPr>
-            <w:pStyle w:val="TOC2"/>
+            <w:pStyle w:val="21"/>
             <w:tabs>
               <w:tab w:val="left" w:pos="1050"/>
               <w:tab w:val="right" w:leader="dot" w:pos="8296"/>
@@ -2093,7 +2092,7 @@
         </w:p>
         <w:p>
           <w:pPr>
-            <w:pStyle w:val="TOC1"/>
+            <w:pStyle w:val="11"/>
             <w:tabs>
               <w:tab w:val="left" w:pos="420"/>
               <w:tab w:val="right" w:leader="dot" w:pos="8296"/>
@@ -2175,7 +2174,7 @@
         </w:p>
         <w:p>
           <w:pPr>
-            <w:pStyle w:val="TOC2"/>
+            <w:pStyle w:val="21"/>
             <w:tabs>
               <w:tab w:val="left" w:pos="1050"/>
               <w:tab w:val="right" w:leader="dot" w:pos="8296"/>
@@ -2257,7 +2256,7 @@
         </w:p>
         <w:p>
           <w:pPr>
-            <w:pStyle w:val="TOC2"/>
+            <w:pStyle w:val="21"/>
             <w:tabs>
               <w:tab w:val="left" w:pos="1050"/>
               <w:tab w:val="right" w:leader="dot" w:pos="8296"/>
@@ -2339,7 +2338,7 @@
         </w:p>
         <w:p>
           <w:pPr>
-            <w:pStyle w:val="TOC2"/>
+            <w:pStyle w:val="21"/>
             <w:tabs>
               <w:tab w:val="left" w:pos="1050"/>
               <w:tab w:val="right" w:leader="dot" w:pos="8296"/>
@@ -2421,7 +2420,7 @@
         </w:p>
         <w:p>
           <w:pPr>
-            <w:pStyle w:val="TOC1"/>
+            <w:pStyle w:val="11"/>
             <w:tabs>
               <w:tab w:val="left" w:pos="420"/>
               <w:tab w:val="right" w:leader="dot" w:pos="8296"/>
@@ -2503,7 +2502,7 @@
         </w:p>
         <w:p>
           <w:pPr>
-            <w:pStyle w:val="TOC2"/>
+            <w:pStyle w:val="21"/>
             <w:tabs>
               <w:tab w:val="left" w:pos="1050"/>
               <w:tab w:val="right" w:leader="dot" w:pos="8296"/>
@@ -2585,7 +2584,7 @@
         </w:p>
         <w:p>
           <w:pPr>
-            <w:pStyle w:val="TOC2"/>
+            <w:pStyle w:val="21"/>
             <w:tabs>
               <w:tab w:val="left" w:pos="1050"/>
               <w:tab w:val="right" w:leader="dot" w:pos="8296"/>
@@ -2667,7 +2666,7 @@
         </w:p>
         <w:p>
           <w:pPr>
-            <w:pStyle w:val="TOC2"/>
+            <w:pStyle w:val="21"/>
             <w:tabs>
               <w:tab w:val="left" w:pos="1050"/>
               <w:tab w:val="right" w:leader="dot" w:pos="8296"/>
@@ -2749,7 +2748,7 @@
         </w:p>
         <w:p>
           <w:pPr>
-            <w:pStyle w:val="TOC2"/>
+            <w:pStyle w:val="21"/>
             <w:tabs>
               <w:tab w:val="left" w:pos="1050"/>
               <w:tab w:val="right" w:leader="dot" w:pos="8296"/>
@@ -2831,7 +2830,7 @@
         </w:p>
         <w:p>
           <w:pPr>
-            <w:pStyle w:val="TOC1"/>
+            <w:pStyle w:val="11"/>
             <w:tabs>
               <w:tab w:val="left" w:pos="420"/>
               <w:tab w:val="right" w:leader="dot" w:pos="8296"/>
@@ -2930,7 +2929,7 @@
       <w:r>
         <w:br w:type="page"/>
       </w:r>
-      <w:bookmarkStart w:id="1" w:name="_Toc22822172"/>
+      <w:bookmarkStart w:id="0" w:name="_Toc22822172"/>
       <w:r>
         <w:rPr>
           <w:rFonts w:hint="eastAsia"/>
@@ -2938,18 +2937,43 @@
         <w:lastRenderedPageBreak/>
         <w:t>引言</w:t>
       </w:r>
+      <w:bookmarkEnd w:id="0"/>
+    </w:p>
+    <w:p>
+      <w:pPr>
+        <w:pStyle w:val="2"/>
+      </w:pPr>
+      <w:bookmarkStart w:id="1" w:name="_Toc22822173"/>
+      <w:r>
+        <w:rPr>
+          <w:rFonts w:hint="eastAsia"/>
+        </w:rPr>
+        <w:t>编写目的</w:t>
+      </w:r>
       <w:bookmarkEnd w:id="1"/>
     </w:p>
     <w:p>
       <w:pPr>
+        <w:pStyle w:val="a0"/>
+        <w:ind w:firstLine="480"/>
+      </w:pPr>
+      <w:r>
+        <w:rPr>
+          <w:rFonts w:hint="eastAsia"/>
+        </w:rPr>
+        <w:t>为明确软件需求、安排项目规划与进度、组织软件开发与测试，撰写本文档。</w:t>
+      </w:r>
+    </w:p>
+    <w:p>
+      <w:pPr>
         <w:pStyle w:val="2"/>
       </w:pPr>
-      <w:bookmarkStart w:id="2" w:name="_Toc22822173"/>
-      <w:r>
-        <w:rPr>
-          <w:rFonts w:hint="eastAsia"/>
-        </w:rPr>
-        <w:t>编写目的</w:t>
+      <w:bookmarkStart w:id="2" w:name="_Toc22822174"/>
+      <w:r>
+        <w:rPr>
+          <w:rFonts w:hint="eastAsia"/>
+        </w:rPr>
+        <w:t>项目背景</w:t>
       </w:r>
       <w:bookmarkEnd w:id="2"/>
     </w:p>
@@ -2962,19 +2986,31 @@
         <w:rPr>
           <w:rFonts w:hint="eastAsia"/>
         </w:rPr>
-        <w:t>为明确软件需求、安排项目规划与进度、组织软件开发与测试，撰写本文档。</w:t>
+        <w:t>随着电子商务的兴起，我国物流产业的业务量暴增，从业人员的数量也随之迅速增长。但是由于物流行业的成本高居不下，同行业之间的低价竞争，也使得物流企业的利润不升反降。同时，作为劳动密集型产业，众多物流企业规模小，信息化程度低，缺少物流标准化体系，过于激烈的竞争降低服务质量等都现如今急需解决的问题。</w:t>
+      </w:r>
+    </w:p>
+    <w:p>
+      <w:pPr>
+        <w:pStyle w:val="a0"/>
+        <w:ind w:firstLine="480"/>
+      </w:pPr>
+      <w:r>
+        <w:rPr>
+          <w:rFonts w:hint="eastAsia"/>
+        </w:rPr>
+        <w:t>本系统将物流网络系统和运输系统深度结合，实现智能运输、智能识别和自动分拣的“物自（智）流”过程，提高物流企业的品质和效率。</w:t>
       </w:r>
     </w:p>
     <w:p>
       <w:pPr>
         <w:pStyle w:val="2"/>
       </w:pPr>
-      <w:bookmarkStart w:id="3" w:name="_Toc22822174"/>
-      <w:r>
-        <w:rPr>
-          <w:rFonts w:hint="eastAsia"/>
-        </w:rPr>
-        <w:t>项目背景</w:t>
+      <w:bookmarkStart w:id="3" w:name="_Toc22822175"/>
+      <w:r>
+        <w:rPr>
+          <w:rFonts w:hint="eastAsia"/>
+        </w:rPr>
+        <w:t>定义</w:t>
       </w:r>
       <w:bookmarkEnd w:id="3"/>
     </w:p>
@@ -2987,31 +3023,31 @@
         <w:rPr>
           <w:rFonts w:hint="eastAsia"/>
         </w:rPr>
-        <w:t>随着电子商务的兴起，我国物流产业的业务量暴增，从业人员的数量也随之迅速增长。但是由于物流行业的成本高居不下，同行业之间的低价竞争，也使得物流企业的利润不升反降。同时，作为劳动密集型产业，众多物流企业规模小，信息化程度低，缺少物流标准化体系，过于激烈的竞争降低服务质量等都现如今急需解决的问题。</w:t>
-      </w:r>
-    </w:p>
-    <w:p>
-      <w:pPr>
-        <w:pStyle w:val="a0"/>
-        <w:ind w:firstLine="480"/>
-      </w:pPr>
-      <w:r>
-        <w:rPr>
-          <w:rFonts w:hint="eastAsia"/>
-        </w:rPr>
-        <w:t>本系统将物流网络系统和运输系统深度结合，实现智能运输、智能识别和自动分拣的“物自（智）流”过程，提高物流企业的品质和效率。</w:t>
+        <w:t>本系统是为多种用户提供全方位、多功能</w:t>
+      </w:r>
+      <w:r>
+        <w:rPr>
+          <w:rFonts w:hint="eastAsia"/>
+        </w:rPr>
+        <w:t>、多平台、自动化</w:t>
+      </w:r>
+      <w:r>
+        <w:rPr>
+          <w:rFonts w:hint="eastAsia"/>
+        </w:rPr>
+        <w:t>、智能化、便捷化的物流管理服务的软件。</w:t>
       </w:r>
     </w:p>
     <w:p>
       <w:pPr>
         <w:pStyle w:val="2"/>
       </w:pPr>
-      <w:bookmarkStart w:id="4" w:name="_Toc22822175"/>
-      <w:r>
-        <w:rPr>
-          <w:rFonts w:hint="eastAsia"/>
-        </w:rPr>
-        <w:t>定义</w:t>
+      <w:bookmarkStart w:id="4" w:name="_Toc22822176"/>
+      <w:r>
+        <w:rPr>
+          <w:rFonts w:hint="eastAsia"/>
+        </w:rPr>
+        <w:t>参考资料</w:t>
       </w:r>
       <w:bookmarkEnd w:id="4"/>
     </w:p>
@@ -3024,43 +3060,6 @@
         <w:rPr>
           <w:rFonts w:hint="eastAsia"/>
         </w:rPr>
-        <w:t>本系统是为多种用户提供全方位、多功能</w:t>
-      </w:r>
-      <w:r>
-        <w:rPr>
-          <w:rFonts w:hint="eastAsia"/>
-        </w:rPr>
-        <w:t>、多平台、自动化</w:t>
-      </w:r>
-      <w:r>
-        <w:rPr>
-          <w:rFonts w:hint="eastAsia"/>
-        </w:rPr>
-        <w:t>、智能化、便捷化的物流管理服务的软件。</w:t>
-      </w:r>
-    </w:p>
-    <w:p>
-      <w:pPr>
-        <w:pStyle w:val="2"/>
-      </w:pPr>
-      <w:bookmarkStart w:id="5" w:name="_Toc22822176"/>
-      <w:r>
-        <w:rPr>
-          <w:rFonts w:hint="eastAsia"/>
-        </w:rPr>
-        <w:t>参考资料</w:t>
-      </w:r>
-      <w:bookmarkEnd w:id="5"/>
-    </w:p>
-    <w:p>
-      <w:pPr>
-        <w:pStyle w:val="a0"/>
-        <w:ind w:firstLine="480"/>
-      </w:pPr>
-      <w:r>
-        <w:rPr>
-          <w:rFonts w:hint="eastAsia"/>
-        </w:rPr>
         <w:t>《智能物流管理系统用户需求》</w:t>
       </w:r>
     </w:p>
@@ -3068,7 +3067,7 @@
       <w:pPr>
         <w:pStyle w:val="1"/>
       </w:pPr>
-      <w:bookmarkStart w:id="6" w:name="_Toc22822177"/>
+      <w:bookmarkStart w:id="5" w:name="_Toc22822177"/>
       <w:r>
         <w:rPr>
           <w:rFonts w:hint="eastAsia"/>
@@ -3076,18 +3075,58 @@
         <w:lastRenderedPageBreak/>
         <w:t>任务概述</w:t>
       </w:r>
+      <w:bookmarkEnd w:id="5"/>
+    </w:p>
+    <w:p>
+      <w:pPr>
+        <w:pStyle w:val="2"/>
+      </w:pPr>
+      <w:bookmarkStart w:id="6" w:name="_Toc22822178"/>
+      <w:r>
+        <w:rPr>
+          <w:rFonts w:hint="eastAsia"/>
+        </w:rPr>
+        <w:t>目标</w:t>
+      </w:r>
       <w:bookmarkEnd w:id="6"/>
     </w:p>
     <w:p>
       <w:pPr>
+        <w:pStyle w:val="a0"/>
+        <w:ind w:firstLine="480"/>
+      </w:pPr>
+      <w:r>
+        <w:rPr>
+          <w:rFonts w:hint="eastAsia"/>
+        </w:rPr>
+        <w:t>实现一个为客户、管理员、运输人员等多种用户服务的基于移动端、P</w:t>
+      </w:r>
+      <w:r>
+        <w:t>C</w:t>
+      </w:r>
+      <w:r>
+        <w:rPr>
+          <w:rFonts w:hint="eastAsia"/>
+        </w:rPr>
+        <w:t>端等多平台的智能化、自动化、</w:t>
+      </w:r>
+      <w:r>
+        <w:rPr>
+          <w:rFonts w:hint="eastAsia"/>
+        </w:rPr>
+        <w:t>高效率、方便快捷的智能物流管理系统。</w:t>
+      </w:r>
+    </w:p>
+    <w:p>
+      <w:pPr>
         <w:pStyle w:val="2"/>
       </w:pPr>
-      <w:bookmarkStart w:id="7" w:name="_Toc22822178"/>
-      <w:r>
-        <w:rPr>
-          <w:rFonts w:hint="eastAsia"/>
-        </w:rPr>
-        <w:t>目标</w:t>
+      <w:bookmarkStart w:id="7" w:name="_Toc22822179"/>
+      <w:r>
+        <w:rPr>
+          <w:rFonts w:hint="eastAsia"/>
+        </w:rPr>
+        <w:t>运行环境</w:t>
       </w:r>
       <w:bookmarkEnd w:id="7"/>
     </w:p>
@@ -3097,245 +3136,205 @@
         <w:ind w:firstLine="480"/>
       </w:pPr>
       <w:r>
-        <w:rPr>
-          <w:rFonts w:hint="eastAsia"/>
-        </w:rPr>
-        <w:t>实现一个为客户、管理员、运输人员等多种用户服务的基于移动端、P</w:t>
-      </w:r>
-      <w:r>
-        <w:t>C</w:t>
-      </w:r>
-      <w:r>
-        <w:rPr>
-          <w:rFonts w:hint="eastAsia"/>
-        </w:rPr>
-        <w:t>端等多平台的智能化、自动化、</w:t>
-      </w:r>
-      <w:r>
-        <w:rPr>
-          <w:rFonts w:hint="eastAsia"/>
-        </w:rPr>
-        <w:t>高效率、方便快捷的智能物流管理系统。</w:t>
-      </w:r>
+        <w:t>Win</w:t>
+      </w:r>
+      <w:r>
+        <w:rPr>
+          <w:rFonts w:hint="eastAsia"/>
+        </w:rPr>
+        <w:t>dows、安卓、I</w:t>
+      </w:r>
+      <w:r>
+        <w:t>OS</w:t>
+      </w:r>
+      <w:r>
+        <w:rPr>
+          <w:rFonts w:hint="eastAsia"/>
+        </w:rPr>
+        <w:t>、</w:t>
+      </w:r>
+      <w:r>
+        <w:rPr>
+          <w:rFonts w:hint="eastAsia"/>
+        </w:rPr>
+        <w:t>L</w:t>
+      </w:r>
+      <w:r>
+        <w:t>inux</w:t>
+      </w:r>
+      <w:r>
+        <w:rPr>
+          <w:rFonts w:hint="eastAsia"/>
+        </w:rPr>
+        <w:t>等多平台</w:t>
+      </w:r>
+    </w:p>
+    <w:p>
+      <w:pPr>
+        <w:pStyle w:val="1"/>
+      </w:pPr>
+      <w:bookmarkStart w:id="8" w:name="_Toc22822180"/>
+      <w:r>
+        <w:rPr>
+          <w:rFonts w:hint="eastAsia"/>
+        </w:rPr>
+        <w:t>数据描述</w:t>
+      </w:r>
+      <w:bookmarkEnd w:id="8"/>
     </w:p>
     <w:p>
       <w:pPr>
         <w:pStyle w:val="2"/>
       </w:pPr>
-      <w:bookmarkStart w:id="8" w:name="_Toc22822179"/>
-      <w:r>
-        <w:rPr>
-          <w:rFonts w:hint="eastAsia"/>
-        </w:rPr>
-        <w:t>运行环境</w:t>
-      </w:r>
-      <w:bookmarkEnd w:id="8"/>
-    </w:p>
-    <w:p>
-      <w:pPr>
-        <w:pStyle w:val="a0"/>
-        <w:ind w:firstLine="480"/>
-      </w:pPr>
-      <w:r>
-        <w:t>Win</w:t>
-      </w:r>
-      <w:r>
-        <w:rPr>
-          <w:rFonts w:hint="eastAsia"/>
-        </w:rPr>
-        <w:t>dows、安卓、I</w:t>
-      </w:r>
-      <w:r>
-        <w:t>OS</w:t>
-      </w:r>
-      <w:r>
-        <w:rPr>
-          <w:rFonts w:hint="eastAsia"/>
-        </w:rPr>
-        <w:t>、</w:t>
-      </w:r>
-      <w:r>
-        <w:rPr>
-          <w:rFonts w:hint="eastAsia"/>
-        </w:rPr>
-        <w:t>L</w:t>
-      </w:r>
-      <w:r>
-        <w:t>inux</w:t>
-      </w:r>
-      <w:r>
-        <w:rPr>
-          <w:rFonts w:hint="eastAsia"/>
-        </w:rPr>
-        <w:t>等多平台</w:t>
-      </w:r>
-    </w:p>
-    <w:p>
-      <w:pPr>
-        <w:pStyle w:val="1"/>
-      </w:pPr>
-      <w:bookmarkStart w:id="9" w:name="_Toc22822180"/>
-      <w:r>
-        <w:rPr>
-          <w:rFonts w:hint="eastAsia"/>
-        </w:rPr>
-        <w:t>数据描述</w:t>
+      <w:bookmarkStart w:id="9" w:name="_Toc22822181"/>
+      <w:r>
+        <w:rPr>
+          <w:rFonts w:hint="eastAsia"/>
+        </w:rPr>
+        <w:t>静态数据</w:t>
       </w:r>
       <w:bookmarkEnd w:id="9"/>
     </w:p>
     <w:p>
       <w:pPr>
+        <w:pStyle w:val="a0"/>
+        <w:ind w:firstLine="480"/>
+      </w:pPr>
+      <w:r>
+        <w:rPr>
+          <w:rFonts w:hint="eastAsia"/>
+          <w:b/>
+          <w:bCs/>
+        </w:rPr>
+        <w:t>1.</w:t>
+      </w:r>
+      <w:r>
+        <w:rPr>
+          <w:rFonts w:hint="eastAsia"/>
+          <w:b/>
+          <w:bCs/>
+        </w:rPr>
+        <w:t>用户信息：</w:t>
+      </w:r>
+      <w:r>
+        <w:rPr>
+          <w:rFonts w:hint="eastAsia"/>
+        </w:rPr>
+        <w:t>姓名、性别、</w:t>
+      </w:r>
+      <w:r>
+        <w:rPr>
+          <w:rFonts w:hint="eastAsia"/>
+        </w:rPr>
+        <w:t>身份证号、手机号码、邮箱地址、常用发送地址</w:t>
+      </w:r>
+      <w:r>
+        <w:rPr>
+          <w:rFonts w:hint="eastAsia"/>
+        </w:rPr>
+        <w:t>、账号、密码</w:t>
+      </w:r>
+    </w:p>
+    <w:p>
+      <w:pPr>
+        <w:pStyle w:val="a0"/>
+        <w:ind w:firstLine="480"/>
+      </w:pPr>
+      <w:r>
+        <w:rPr>
+          <w:rFonts w:hint="eastAsia"/>
+          <w:b/>
+          <w:bCs/>
+        </w:rPr>
+        <w:t>2.订单信息：</w:t>
+      </w:r>
+      <w:r>
+        <w:rPr>
+          <w:rFonts w:hint="eastAsia"/>
+        </w:rPr>
+        <w:t>出发地地址、目的地地址、特殊要求、支付情况、运费数额、运送方式（货车、火车、飞机、轮船）、对应承运商</w:t>
+      </w:r>
+      <w:r>
+        <w:rPr>
+          <w:rFonts w:hint="eastAsia"/>
+        </w:rPr>
+        <w:t>、订单完成情况、订单提交人、订单审核人、货物I</w:t>
+      </w:r>
+      <w:r>
+        <w:t>D</w:t>
+      </w:r>
+    </w:p>
+    <w:p>
+      <w:pPr>
+        <w:pStyle w:val="a0"/>
+        <w:ind w:firstLine="480"/>
+      </w:pPr>
+      <w:r>
+        <w:rPr>
+          <w:rFonts w:hint="eastAsia"/>
+          <w:b/>
+          <w:bCs/>
+        </w:rPr>
+        <w:t>3.货物信息：</w:t>
+      </w:r>
+      <w:r>
+        <w:rPr>
+          <w:rFonts w:hint="eastAsia"/>
+        </w:rPr>
+        <w:t>货物I</w:t>
+      </w:r>
+      <w:r>
+        <w:t>D</w:t>
+      </w:r>
+      <w:r>
+        <w:rPr>
+          <w:rFonts w:hint="eastAsia"/>
+        </w:rPr>
+        <w:t>、货物提交人、货物审核人、货物名称、</w:t>
+      </w:r>
+      <w:r>
+        <w:rPr>
+          <w:rFonts w:hint="eastAsia"/>
+        </w:rPr>
+        <w:t>大小（长宽高）、重量（Kg）、大概价值（RMB）、种类（普通、易碎、易腐烂、活物</w:t>
+      </w:r>
+      <w:r>
+        <w:t>……</w:t>
+      </w:r>
+      <w:r>
+        <w:rPr>
+          <w:rFonts w:hint="eastAsia"/>
+        </w:rPr>
+        <w:t>）</w:t>
+      </w:r>
+      <w:r>
+        <w:rPr>
+          <w:rFonts w:hint="eastAsia"/>
+        </w:rPr>
+        <w:t>、特殊要求（不可倒置、轻拿轻放</w:t>
+      </w:r>
+      <w:r>
+        <w:t>……</w:t>
+      </w:r>
+      <w:r>
+        <w:rPr>
+          <w:rFonts w:hint="eastAsia"/>
+        </w:rPr>
+        <w:t>）</w:t>
+      </w:r>
+    </w:p>
+    <w:p>
+      <w:pPr>
         <w:pStyle w:val="2"/>
       </w:pPr>
-      <w:bookmarkStart w:id="10" w:name="_Toc22822181"/>
-      <w:r>
-        <w:rPr>
-          <w:rFonts w:hint="eastAsia"/>
-        </w:rPr>
-        <w:t>静态数据</w:t>
+      <w:bookmarkStart w:id="10" w:name="_Toc22822182"/>
+      <w:r>
+        <w:rPr>
+          <w:rFonts w:hint="eastAsia"/>
+        </w:rPr>
+        <w:t>动态数据</w:t>
       </w:r>
       <w:bookmarkEnd w:id="10"/>
-    </w:p>
-    <w:p>
-      <w:pPr>
-        <w:pStyle w:val="a0"/>
-        <w:ind w:firstLine="480"/>
-      </w:pPr>
-      <w:r>
-        <w:rPr>
-          <w:rFonts w:hint="eastAsia"/>
-          <w:b/>
-          <w:bCs/>
-        </w:rPr>
-        <w:t>1.</w:t>
-      </w:r>
-      <w:r>
-        <w:rPr>
-          <w:rFonts w:hint="eastAsia"/>
-          <w:b/>
-          <w:bCs/>
-        </w:rPr>
-        <w:t>用户信息：</w:t>
-      </w:r>
-      <w:r>
-        <w:rPr>
-          <w:rFonts w:hint="eastAsia"/>
-        </w:rPr>
-        <w:t>姓名、性别、</w:t>
-      </w:r>
-      <w:r>
-        <w:rPr>
-          <w:rFonts w:hint="eastAsia"/>
-        </w:rPr>
-        <w:t>身份证号、手机号码、邮箱地址、常用发送地址</w:t>
-      </w:r>
-      <w:r>
-        <w:rPr>
-          <w:rFonts w:hint="eastAsia"/>
-        </w:rPr>
-        <w:t>、账号、密码</w:t>
-      </w:r>
-    </w:p>
-    <w:p>
-      <w:pPr>
-        <w:pStyle w:val="a0"/>
-        <w:ind w:firstLine="480"/>
-      </w:pPr>
-      <w:r>
-        <w:rPr>
-          <w:rFonts w:hint="eastAsia"/>
-          <w:b/>
-          <w:bCs/>
-        </w:rPr>
-        <w:t>2.订单信息：</w:t>
-      </w:r>
-      <w:r>
-        <w:rPr>
-          <w:rFonts w:hint="eastAsia"/>
-        </w:rPr>
-        <w:t>出发地地址、目的地地址、特殊要求、支付情况、运费数额、运送方式（货车、火车、飞机、轮船）、对应承运商</w:t>
-      </w:r>
-      <w:r>
-        <w:rPr>
-          <w:rFonts w:hint="eastAsia"/>
-        </w:rPr>
-        <w:t>、订单完成情况、订单提交人、订单审核人、货物I</w:t>
-      </w:r>
-      <w:r>
-        <w:t>D</w:t>
-      </w:r>
-    </w:p>
-    <w:p>
-      <w:pPr>
-        <w:pStyle w:val="a0"/>
-        <w:ind w:firstLine="480"/>
-      </w:pPr>
-      <w:r>
-        <w:rPr>
-          <w:rFonts w:hint="eastAsia"/>
-          <w:b/>
-          <w:bCs/>
-        </w:rPr>
-        <w:t>3.货物信息：</w:t>
-      </w:r>
-      <w:r>
-        <w:rPr>
-          <w:rFonts w:hint="eastAsia"/>
-        </w:rPr>
-        <w:t>货物I</w:t>
-      </w:r>
-      <w:r>
-        <w:t>D</w:t>
-      </w:r>
-      <w:r>
-        <w:rPr>
-          <w:rFonts w:hint="eastAsia"/>
-        </w:rPr>
-        <w:t>、货物提交人、货物审核人、货物名称、</w:t>
-      </w:r>
-      <w:r>
-        <w:rPr>
-          <w:rFonts w:hint="eastAsia"/>
-        </w:rPr>
-        <w:t>大小（长宽高）、重量（Kg）、大概价值（RMB）、种类（普通、易碎、易腐烂、活物</w:t>
-      </w:r>
-      <w:r>
-        <w:t>……</w:t>
-      </w:r>
-      <w:r>
-        <w:rPr>
-          <w:rFonts w:hint="eastAsia"/>
-        </w:rPr>
-        <w:t>）</w:t>
-      </w:r>
-      <w:r>
-        <w:rPr>
-          <w:rFonts w:hint="eastAsia"/>
-        </w:rPr>
-        <w:t>、特殊要求（不可倒置、轻拿轻放</w:t>
-      </w:r>
-      <w:r>
-        <w:t>……</w:t>
-      </w:r>
-      <w:r>
-        <w:rPr>
-          <w:rFonts w:hint="eastAsia"/>
-        </w:rPr>
-        <w:t>）</w:t>
-      </w:r>
-    </w:p>
-    <w:p>
-      <w:pPr>
-        <w:pStyle w:val="2"/>
-      </w:pPr>
-      <w:bookmarkStart w:id="11" w:name="_Toc22822182"/>
-      <w:r>
-        <w:rPr>
-          <w:rFonts w:hint="eastAsia"/>
-        </w:rPr>
-        <w:t>动态数据</w:t>
-      </w:r>
-      <w:bookmarkEnd w:id="11"/>
     </w:p>
     <w:p>
       <w:pPr>
@@ -3487,377 +3486,377 @@
       <w:pPr>
         <w:pStyle w:val="2"/>
       </w:pPr>
-      <w:bookmarkStart w:id="12" w:name="_Toc22822183"/>
+      <w:bookmarkStart w:id="11" w:name="_Toc22822183"/>
       <w:r>
         <w:rPr>
           <w:rFonts w:hint="eastAsia"/>
         </w:rPr>
         <w:t>数据库描述</w:t>
       </w:r>
+      <w:bookmarkEnd w:id="11"/>
+    </w:p>
+    <w:p>
+      <w:pPr>
+        <w:pStyle w:val="a0"/>
+        <w:ind w:firstLine="480"/>
+      </w:pPr>
+      <w:r>
+        <w:rPr>
+          <w:rFonts w:hint="eastAsia"/>
+          <w:b/>
+          <w:bCs/>
+        </w:rPr>
+        <w:t>1.用户信息数据库：</w:t>
+      </w:r>
+      <w:r>
+        <w:rPr>
+          <w:rFonts w:hint="eastAsia"/>
+        </w:rPr>
+        <w:t>包含用户信息，键值为用户账号</w:t>
+      </w:r>
+      <w:r>
+        <w:rPr>
+          <w:rFonts w:hint="eastAsia"/>
+        </w:rPr>
+        <w:t>。</w:t>
+      </w:r>
+    </w:p>
+    <w:p>
+      <w:pPr>
+        <w:pStyle w:val="a0"/>
+        <w:ind w:firstLine="480"/>
+      </w:pPr>
+      <w:r>
+        <w:rPr>
+          <w:rFonts w:hint="eastAsia"/>
+          <w:b/>
+          <w:bCs/>
+        </w:rPr>
+        <w:t>2.货物信息数据库：</w:t>
+      </w:r>
+      <w:r>
+        <w:rPr>
+          <w:rFonts w:hint="eastAsia"/>
+        </w:rPr>
+        <w:t>包含列出的货物信息，键值为货物I</w:t>
+      </w:r>
+      <w:r>
+        <w:t>D</w:t>
+      </w:r>
+      <w:r>
+        <w:rPr>
+          <w:rFonts w:hint="eastAsia"/>
+        </w:rPr>
+        <w:t>。</w:t>
+      </w:r>
+    </w:p>
+    <w:p>
+      <w:pPr>
+        <w:pStyle w:val="a0"/>
+        <w:ind w:firstLine="480"/>
+      </w:pPr>
+      <w:r>
+        <w:rPr>
+          <w:rFonts w:hint="eastAsia"/>
+          <w:b/>
+          <w:bCs/>
+        </w:rPr>
+        <w:t>3.订单信息数据库：</w:t>
+      </w:r>
+      <w:r>
+        <w:rPr>
+          <w:rFonts w:hint="eastAsia"/>
+        </w:rPr>
+        <w:t>包含列出的订单信息，键值为订单I</w:t>
+      </w:r>
+      <w:r>
+        <w:t>D</w:t>
+      </w:r>
+      <w:r>
+        <w:rPr>
+          <w:rFonts w:hint="eastAsia"/>
+        </w:rPr>
+        <w:t>。</w:t>
+      </w:r>
+    </w:p>
+    <w:p>
+      <w:pPr>
+        <w:pStyle w:val="a0"/>
+        <w:ind w:firstLine="480"/>
+      </w:pPr>
+      <w:r>
+        <w:rPr>
+          <w:rFonts w:hint="eastAsia"/>
+          <w:b/>
+          <w:bCs/>
+        </w:rPr>
+        <w:t>4.物流记录信息数据库：</w:t>
+      </w:r>
+      <w:r>
+        <w:rPr>
+          <w:rFonts w:hint="eastAsia"/>
+        </w:rPr>
+        <w:t>包含</w:t>
+      </w:r>
+      <w:r>
+        <w:rPr>
+          <w:rFonts w:hint="eastAsia"/>
+        </w:rPr>
+        <w:t>订单I</w:t>
+      </w:r>
+      <w:r>
+        <w:t>D</w:t>
+      </w:r>
+      <w:r>
+        <w:rPr>
+          <w:rFonts w:hint="eastAsia"/>
+        </w:rPr>
+        <w:t>、货物I</w:t>
+      </w:r>
+      <w:r>
+        <w:t>D</w:t>
+      </w:r>
+      <w:r>
+        <w:rPr>
+          <w:rFonts w:hint="eastAsia"/>
+        </w:rPr>
+        <w:t>、记录人、当前站、下一站、货物状态、记录时间、承运商。</w:t>
+      </w:r>
+      <w:r>
+        <w:rPr>
+          <w:rFonts w:hint="eastAsia"/>
+        </w:rPr>
+        <w:t>键值为订单I</w:t>
+      </w:r>
+      <w:r>
+        <w:t>D</w:t>
+      </w:r>
+      <w:r>
+        <w:rPr>
+          <w:rFonts w:hint="eastAsia"/>
+        </w:rPr>
+        <w:t>。</w:t>
+      </w:r>
+    </w:p>
+    <w:p>
+      <w:pPr>
+        <w:pStyle w:val="a0"/>
+        <w:ind w:firstLine="480"/>
+      </w:pPr>
+      <w:r>
+        <w:rPr>
+          <w:rFonts w:hint="eastAsia"/>
+          <w:b/>
+          <w:bCs/>
+        </w:rPr>
+        <w:t>5.</w:t>
+      </w:r>
+      <w:r>
+        <w:rPr>
+          <w:rFonts w:hint="eastAsia"/>
+          <w:b/>
+          <w:bCs/>
+        </w:rPr>
+        <w:t>路径</w:t>
+      </w:r>
+      <w:r>
+        <w:rPr>
+          <w:rFonts w:hint="eastAsia"/>
+          <w:b/>
+          <w:bCs/>
+        </w:rPr>
+        <w:t>信息数据库：</w:t>
+      </w:r>
+      <w:r>
+        <w:rPr>
+          <w:rFonts w:hint="eastAsia"/>
+        </w:rPr>
+        <w:t>包含列出的</w:t>
+      </w:r>
+      <w:r>
+        <w:rPr>
+          <w:rFonts w:hint="eastAsia"/>
+        </w:rPr>
+        <w:t>路径</w:t>
+      </w:r>
+      <w:r>
+        <w:rPr>
+          <w:rFonts w:hint="eastAsia"/>
+        </w:rPr>
+        <w:t>信息，键值为</w:t>
+      </w:r>
+      <w:r>
+        <w:rPr>
+          <w:rFonts w:hint="eastAsia"/>
+        </w:rPr>
+        <w:t>路径</w:t>
+      </w:r>
+      <w:r>
+        <w:rPr>
+          <w:rFonts w:hint="eastAsia"/>
+        </w:rPr>
+        <w:t>I</w:t>
+      </w:r>
+      <w:r>
+        <w:t>D</w:t>
+      </w:r>
+      <w:r>
+        <w:rPr>
+          <w:rFonts w:hint="eastAsia"/>
+        </w:rPr>
+        <w:t>。</w:t>
+      </w:r>
+    </w:p>
+    <w:p>
+      <w:pPr>
+        <w:pStyle w:val="a0"/>
+        <w:ind w:firstLine="480"/>
+      </w:pPr>
+      <w:r>
+        <w:rPr>
+          <w:rFonts w:hint="eastAsia"/>
+          <w:b/>
+          <w:bCs/>
+        </w:rPr>
+        <w:t>6.</w:t>
+      </w:r>
+      <w:r>
+        <w:rPr>
+          <w:rFonts w:hint="eastAsia"/>
+          <w:b/>
+          <w:bCs/>
+        </w:rPr>
+        <w:t>仓库</w:t>
+      </w:r>
+      <w:r>
+        <w:rPr>
+          <w:rFonts w:hint="eastAsia"/>
+          <w:b/>
+          <w:bCs/>
+        </w:rPr>
+        <w:t>信息数据库：</w:t>
+      </w:r>
+      <w:r>
+        <w:rPr>
+          <w:rFonts w:hint="eastAsia"/>
+        </w:rPr>
+        <w:t>包含列出的</w:t>
+      </w:r>
+      <w:r>
+        <w:rPr>
+          <w:rFonts w:hint="eastAsia"/>
+        </w:rPr>
+        <w:t>仓库</w:t>
+      </w:r>
+      <w:r>
+        <w:rPr>
+          <w:rFonts w:hint="eastAsia"/>
+        </w:rPr>
+        <w:t>信息，键值为</w:t>
+      </w:r>
+      <w:r>
+        <w:rPr>
+          <w:rFonts w:hint="eastAsia"/>
+        </w:rPr>
+        <w:t>仓库</w:t>
+      </w:r>
+      <w:r>
+        <w:rPr>
+          <w:rFonts w:hint="eastAsia"/>
+        </w:rPr>
+        <w:t>I</w:t>
+      </w:r>
+      <w:r>
+        <w:t>D</w:t>
+      </w:r>
+      <w:r>
+        <w:rPr>
+          <w:rFonts w:hint="eastAsia"/>
+        </w:rPr>
+        <w:t>。</w:t>
+      </w:r>
+    </w:p>
+    <w:p>
+      <w:pPr>
+        <w:pStyle w:val="a0"/>
+        <w:ind w:firstLine="480"/>
+      </w:pPr>
+      <w:r>
+        <w:rPr>
+          <w:rFonts w:hint="eastAsia"/>
+          <w:b/>
+          <w:bCs/>
+        </w:rPr>
+        <w:t>7.</w:t>
+      </w:r>
+      <w:r>
+        <w:rPr>
+          <w:rFonts w:hint="eastAsia"/>
+          <w:b/>
+          <w:bCs/>
+        </w:rPr>
+        <w:t>承运商</w:t>
+      </w:r>
+      <w:r>
+        <w:rPr>
+          <w:rFonts w:hint="eastAsia"/>
+          <w:b/>
+          <w:bCs/>
+        </w:rPr>
+        <w:t>信息数据库：</w:t>
+      </w:r>
+      <w:r>
+        <w:rPr>
+          <w:rFonts w:hint="eastAsia"/>
+        </w:rPr>
+        <w:t>包含列出的</w:t>
+      </w:r>
+      <w:r>
+        <w:rPr>
+          <w:rFonts w:hint="eastAsia"/>
+        </w:rPr>
+        <w:t>承运商</w:t>
+      </w:r>
+      <w:r>
+        <w:rPr>
+          <w:rFonts w:hint="eastAsia"/>
+        </w:rPr>
+        <w:t>信息，键值为</w:t>
+      </w:r>
+      <w:r>
+        <w:rPr>
+          <w:rFonts w:hint="eastAsia"/>
+        </w:rPr>
+        <w:t>承运商</w:t>
+      </w:r>
+      <w:r>
+        <w:rPr>
+          <w:rFonts w:hint="eastAsia"/>
+        </w:rPr>
+        <w:t>I</w:t>
+      </w:r>
+      <w:r>
+        <w:t>D</w:t>
+      </w:r>
+      <w:r>
+        <w:rPr>
+          <w:rFonts w:hint="eastAsia"/>
+        </w:rPr>
+        <w:t>。</w:t>
+      </w:r>
+    </w:p>
+    <w:p>
+      <w:pPr>
+        <w:pStyle w:val="2"/>
+      </w:pPr>
+      <w:bookmarkStart w:id="12" w:name="_Toc22822184"/>
+      <w:r>
+        <w:rPr>
+          <w:rFonts w:hint="eastAsia"/>
+        </w:rPr>
+        <w:t>数据词典</w:t>
+      </w:r>
       <w:bookmarkEnd w:id="12"/>
-    </w:p>
-    <w:p>
-      <w:pPr>
-        <w:pStyle w:val="a0"/>
-        <w:ind w:firstLine="480"/>
-      </w:pPr>
-      <w:r>
-        <w:rPr>
-          <w:rFonts w:hint="eastAsia"/>
-          <w:b/>
-          <w:bCs/>
-        </w:rPr>
-        <w:t>1.用户信息数据库：</w:t>
-      </w:r>
-      <w:r>
-        <w:rPr>
-          <w:rFonts w:hint="eastAsia"/>
-        </w:rPr>
-        <w:t>包含用户信息，键值为用户账号</w:t>
-      </w:r>
-      <w:r>
-        <w:rPr>
-          <w:rFonts w:hint="eastAsia"/>
-        </w:rPr>
-        <w:t>。</w:t>
-      </w:r>
-    </w:p>
-    <w:p>
-      <w:pPr>
-        <w:pStyle w:val="a0"/>
-        <w:ind w:firstLine="480"/>
-      </w:pPr>
-      <w:r>
-        <w:rPr>
-          <w:rFonts w:hint="eastAsia"/>
-          <w:b/>
-          <w:bCs/>
-        </w:rPr>
-        <w:t>2.货物信息数据库：</w:t>
-      </w:r>
-      <w:r>
-        <w:rPr>
-          <w:rFonts w:hint="eastAsia"/>
-        </w:rPr>
-        <w:t>包含列出的货物信息，键值为货物I</w:t>
-      </w:r>
-      <w:r>
-        <w:t>D</w:t>
-      </w:r>
-      <w:r>
-        <w:rPr>
-          <w:rFonts w:hint="eastAsia"/>
-        </w:rPr>
-        <w:t>。</w:t>
-      </w:r>
-    </w:p>
-    <w:p>
-      <w:pPr>
-        <w:pStyle w:val="a0"/>
-        <w:ind w:firstLine="480"/>
-      </w:pPr>
-      <w:r>
-        <w:rPr>
-          <w:rFonts w:hint="eastAsia"/>
-          <w:b/>
-          <w:bCs/>
-        </w:rPr>
-        <w:t>3.订单信息数据库：</w:t>
-      </w:r>
-      <w:r>
-        <w:rPr>
-          <w:rFonts w:hint="eastAsia"/>
-        </w:rPr>
-        <w:t>包含列出的订单信息，键值为订单I</w:t>
-      </w:r>
-      <w:r>
-        <w:t>D</w:t>
-      </w:r>
-      <w:r>
-        <w:rPr>
-          <w:rFonts w:hint="eastAsia"/>
-        </w:rPr>
-        <w:t>。</w:t>
-      </w:r>
-    </w:p>
-    <w:p>
-      <w:pPr>
-        <w:pStyle w:val="a0"/>
-        <w:ind w:firstLine="480"/>
-      </w:pPr>
-      <w:r>
-        <w:rPr>
-          <w:rFonts w:hint="eastAsia"/>
-          <w:b/>
-          <w:bCs/>
-        </w:rPr>
-        <w:t>4.物流记录信息数据库：</w:t>
-      </w:r>
-      <w:r>
-        <w:rPr>
-          <w:rFonts w:hint="eastAsia"/>
-        </w:rPr>
-        <w:t>包含</w:t>
-      </w:r>
-      <w:r>
-        <w:rPr>
-          <w:rFonts w:hint="eastAsia"/>
-        </w:rPr>
-        <w:t>订单I</w:t>
-      </w:r>
-      <w:r>
-        <w:t>D</w:t>
-      </w:r>
-      <w:r>
-        <w:rPr>
-          <w:rFonts w:hint="eastAsia"/>
-        </w:rPr>
-        <w:t>、货物I</w:t>
-      </w:r>
-      <w:r>
-        <w:t>D</w:t>
-      </w:r>
-      <w:r>
-        <w:rPr>
-          <w:rFonts w:hint="eastAsia"/>
-        </w:rPr>
-        <w:t>、记录人、当前站、下一站、货物状态、记录时间、承运商。</w:t>
-      </w:r>
-      <w:r>
-        <w:rPr>
-          <w:rFonts w:hint="eastAsia"/>
-        </w:rPr>
-        <w:t>键值为订单I</w:t>
-      </w:r>
-      <w:r>
-        <w:t>D</w:t>
-      </w:r>
-      <w:r>
-        <w:rPr>
-          <w:rFonts w:hint="eastAsia"/>
-        </w:rPr>
-        <w:t>。</w:t>
-      </w:r>
-    </w:p>
-    <w:p>
-      <w:pPr>
-        <w:pStyle w:val="a0"/>
-        <w:ind w:firstLine="480"/>
-      </w:pPr>
-      <w:r>
-        <w:rPr>
-          <w:rFonts w:hint="eastAsia"/>
-          <w:b/>
-          <w:bCs/>
-        </w:rPr>
-        <w:t>5.</w:t>
-      </w:r>
-      <w:r>
-        <w:rPr>
-          <w:rFonts w:hint="eastAsia"/>
-          <w:b/>
-          <w:bCs/>
-        </w:rPr>
-        <w:t>路径</w:t>
-      </w:r>
-      <w:r>
-        <w:rPr>
-          <w:rFonts w:hint="eastAsia"/>
-          <w:b/>
-          <w:bCs/>
-        </w:rPr>
-        <w:t>信息数据库：</w:t>
-      </w:r>
-      <w:r>
-        <w:rPr>
-          <w:rFonts w:hint="eastAsia"/>
-        </w:rPr>
-        <w:t>包含列出的</w:t>
-      </w:r>
-      <w:r>
-        <w:rPr>
-          <w:rFonts w:hint="eastAsia"/>
-        </w:rPr>
-        <w:t>路径</w:t>
-      </w:r>
-      <w:r>
-        <w:rPr>
-          <w:rFonts w:hint="eastAsia"/>
-        </w:rPr>
-        <w:t>信息，键值为</w:t>
-      </w:r>
-      <w:r>
-        <w:rPr>
-          <w:rFonts w:hint="eastAsia"/>
-        </w:rPr>
-        <w:t>路径</w:t>
-      </w:r>
-      <w:r>
-        <w:rPr>
-          <w:rFonts w:hint="eastAsia"/>
-        </w:rPr>
-        <w:t>I</w:t>
-      </w:r>
-      <w:r>
-        <w:t>D</w:t>
-      </w:r>
-      <w:r>
-        <w:rPr>
-          <w:rFonts w:hint="eastAsia"/>
-        </w:rPr>
-        <w:t>。</w:t>
-      </w:r>
-    </w:p>
-    <w:p>
-      <w:pPr>
-        <w:pStyle w:val="a0"/>
-        <w:ind w:firstLine="480"/>
-      </w:pPr>
-      <w:r>
-        <w:rPr>
-          <w:rFonts w:hint="eastAsia"/>
-          <w:b/>
-          <w:bCs/>
-        </w:rPr>
-        <w:t>6.</w:t>
-      </w:r>
-      <w:r>
-        <w:rPr>
-          <w:rFonts w:hint="eastAsia"/>
-          <w:b/>
-          <w:bCs/>
-        </w:rPr>
-        <w:t>仓库</w:t>
-      </w:r>
-      <w:r>
-        <w:rPr>
-          <w:rFonts w:hint="eastAsia"/>
-          <w:b/>
-          <w:bCs/>
-        </w:rPr>
-        <w:t>信息数据库：</w:t>
-      </w:r>
-      <w:r>
-        <w:rPr>
-          <w:rFonts w:hint="eastAsia"/>
-        </w:rPr>
-        <w:t>包含列出的</w:t>
-      </w:r>
-      <w:r>
-        <w:rPr>
-          <w:rFonts w:hint="eastAsia"/>
-        </w:rPr>
-        <w:t>仓库</w:t>
-      </w:r>
-      <w:r>
-        <w:rPr>
-          <w:rFonts w:hint="eastAsia"/>
-        </w:rPr>
-        <w:t>信息，键值为</w:t>
-      </w:r>
-      <w:r>
-        <w:rPr>
-          <w:rFonts w:hint="eastAsia"/>
-        </w:rPr>
-        <w:t>仓库</w:t>
-      </w:r>
-      <w:r>
-        <w:rPr>
-          <w:rFonts w:hint="eastAsia"/>
-        </w:rPr>
-        <w:t>I</w:t>
-      </w:r>
-      <w:r>
-        <w:t>D</w:t>
-      </w:r>
-      <w:r>
-        <w:rPr>
-          <w:rFonts w:hint="eastAsia"/>
-        </w:rPr>
-        <w:t>。</w:t>
-      </w:r>
-    </w:p>
-    <w:p>
-      <w:pPr>
-        <w:pStyle w:val="a0"/>
-        <w:ind w:firstLine="480"/>
-      </w:pPr>
-      <w:r>
-        <w:rPr>
-          <w:rFonts w:hint="eastAsia"/>
-          <w:b/>
-          <w:bCs/>
-        </w:rPr>
-        <w:t>7.</w:t>
-      </w:r>
-      <w:r>
-        <w:rPr>
-          <w:rFonts w:hint="eastAsia"/>
-          <w:b/>
-          <w:bCs/>
-        </w:rPr>
-        <w:t>承运商</w:t>
-      </w:r>
-      <w:r>
-        <w:rPr>
-          <w:rFonts w:hint="eastAsia"/>
-          <w:b/>
-          <w:bCs/>
-        </w:rPr>
-        <w:t>信息数据库：</w:t>
-      </w:r>
-      <w:r>
-        <w:rPr>
-          <w:rFonts w:hint="eastAsia"/>
-        </w:rPr>
-        <w:t>包含列出的</w:t>
-      </w:r>
-      <w:r>
-        <w:rPr>
-          <w:rFonts w:hint="eastAsia"/>
-        </w:rPr>
-        <w:t>承运商</w:t>
-      </w:r>
-      <w:r>
-        <w:rPr>
-          <w:rFonts w:hint="eastAsia"/>
-        </w:rPr>
-        <w:t>信息，键值为</w:t>
-      </w:r>
-      <w:r>
-        <w:rPr>
-          <w:rFonts w:hint="eastAsia"/>
-        </w:rPr>
-        <w:t>承运商</w:t>
-      </w:r>
-      <w:r>
-        <w:rPr>
-          <w:rFonts w:hint="eastAsia"/>
-        </w:rPr>
-        <w:t>I</w:t>
-      </w:r>
-      <w:r>
-        <w:t>D</w:t>
-      </w:r>
-      <w:r>
-        <w:rPr>
-          <w:rFonts w:hint="eastAsia"/>
-        </w:rPr>
-        <w:t>。</w:t>
-      </w:r>
-    </w:p>
-    <w:p>
-      <w:pPr>
-        <w:pStyle w:val="2"/>
-      </w:pPr>
-      <w:bookmarkStart w:id="13" w:name="_Toc22822184"/>
-      <w:r>
-        <w:rPr>
-          <w:rFonts w:hint="eastAsia"/>
-        </w:rPr>
-        <w:t>数据词典</w:t>
-      </w:r>
-      <w:bookmarkEnd w:id="13"/>
     </w:p>
     <w:p>
       <w:pPr>
@@ -5242,7 +5241,7 @@
       <w:pPr>
         <w:pStyle w:val="3"/>
       </w:pPr>
-      <w:bookmarkStart w:id="14" w:name="_Toc22822186"/>
+      <w:bookmarkStart w:id="13" w:name="_Toc22822186"/>
       <w:r>
         <w:rPr>
           <w:rFonts w:hint="eastAsia"/>
@@ -5454,240 +5453,240 @@
         </w:rPr>
         <w:t>功能需求</w:t>
       </w:r>
+      <w:bookmarkEnd w:id="13"/>
+    </w:p>
+    <w:p>
+      <w:pPr>
+        <w:pStyle w:val="2"/>
+      </w:pPr>
+      <w:bookmarkStart w:id="14" w:name="_Toc22822187"/>
+      <w:r>
+        <w:rPr>
+          <w:rFonts w:hint="eastAsia"/>
+        </w:rPr>
+        <w:t>功能划分</w:t>
+      </w:r>
       <w:bookmarkEnd w:id="14"/>
     </w:p>
     <w:p>
       <w:pPr>
+        <w:pStyle w:val="a0"/>
+        <w:ind w:firstLine="480"/>
+      </w:pPr>
+      <w:r>
+        <w:rPr>
+          <w:rFonts w:hint="eastAsia"/>
+        </w:rPr>
+        <w:t>1.登陆</w:t>
+      </w:r>
+      <w:r>
+        <w:rPr>
+          <w:rFonts w:hint="eastAsia"/>
+        </w:rPr>
+        <w:t>/注册/信息管理</w:t>
+      </w:r>
+      <w:r>
+        <w:rPr>
+          <w:rFonts w:hint="eastAsia"/>
+        </w:rPr>
+        <w:t>；2.用户移动端、P</w:t>
+      </w:r>
+      <w:r>
+        <w:t>C</w:t>
+      </w:r>
+      <w:r>
+        <w:rPr>
+          <w:rFonts w:hint="eastAsia"/>
+        </w:rPr>
+        <w:t>端业务办理；3.用户移动端、</w:t>
+      </w:r>
+      <w:r>
+        <w:t>PC</w:t>
+      </w:r>
+      <w:r>
+        <w:rPr>
+          <w:rFonts w:hint="eastAsia"/>
+        </w:rPr>
+        <w:t>端物流查询；</w:t>
+      </w:r>
+      <w:r>
+        <w:rPr>
+          <w:rFonts w:hint="eastAsia"/>
+        </w:rPr>
+        <w:t>4.用户移动端、P</w:t>
+      </w:r>
+      <w:r>
+        <w:t>C</w:t>
+      </w:r>
+      <w:r>
+        <w:rPr>
+          <w:rFonts w:hint="eastAsia"/>
+        </w:rPr>
+        <w:t>端</w:t>
+      </w:r>
+      <w:r>
+        <w:rPr>
+          <w:rFonts w:hint="eastAsia"/>
+        </w:rPr>
+        <w:t>客服及</w:t>
+      </w:r>
+      <w:r>
+        <w:rPr>
+          <w:rFonts w:hint="eastAsia"/>
+        </w:rPr>
+        <w:t>投诉管理；</w:t>
+      </w:r>
+      <w:r>
+        <w:rPr>
+          <w:rFonts w:hint="eastAsia"/>
+        </w:rPr>
+        <w:t>5</w:t>
+      </w:r>
+      <w:r>
+        <w:rPr>
+          <w:rFonts w:hint="eastAsia"/>
+        </w:rPr>
+        <w:t>.订单自动处理+管理员人工处理订单；</w:t>
+      </w:r>
+      <w:r>
+        <w:rPr>
+          <w:rFonts w:hint="eastAsia"/>
+        </w:rPr>
+        <w:t>6</w:t>
+      </w:r>
+      <w:r>
+        <w:rPr>
+          <w:rFonts w:hint="eastAsia"/>
+        </w:rPr>
+        <w:t>.承运商自动通知+人工管理；</w:t>
+      </w:r>
+      <w:r>
+        <w:rPr>
+          <w:rFonts w:hint="eastAsia"/>
+        </w:rPr>
+        <w:t>7.用户客户服务及</w:t>
+      </w:r>
+      <w:r>
+        <w:rPr>
+          <w:rFonts w:hint="eastAsia"/>
+        </w:rPr>
+        <w:t>人工</w:t>
+      </w:r>
+      <w:r>
+        <w:rPr>
+          <w:rFonts w:hint="eastAsia"/>
+        </w:rPr>
+        <w:t>投诉处理；</w:t>
+      </w:r>
+      <w:r>
+        <w:rPr>
+          <w:rFonts w:hint="eastAsia"/>
+        </w:rPr>
+        <w:t>8</w:t>
+      </w:r>
+      <w:r>
+        <w:rPr>
+          <w:rFonts w:hint="eastAsia"/>
+        </w:rPr>
+        <w:t>.仓库调度自动通知+管理；</w:t>
+      </w:r>
+      <w:r>
+        <w:rPr>
+          <w:rFonts w:hint="eastAsia"/>
+        </w:rPr>
+        <w:t>9</w:t>
+      </w:r>
+      <w:r>
+        <w:rPr>
+          <w:rFonts w:hint="eastAsia"/>
+        </w:rPr>
+        <w:t>.</w:t>
+      </w:r>
+      <w:r>
+        <w:rPr>
+          <w:rFonts w:hint="eastAsia"/>
+        </w:rPr>
+        <w:t>货物装配调度</w:t>
+      </w:r>
+      <w:r>
+        <w:rPr>
+          <w:rFonts w:hint="eastAsia"/>
+        </w:rPr>
+        <w:t>计算；</w:t>
+      </w:r>
+      <w:r>
+        <w:rPr>
+          <w:rFonts w:hint="eastAsia"/>
+        </w:rPr>
+        <w:t>10</w:t>
+      </w:r>
+      <w:r>
+        <w:rPr>
+          <w:rFonts w:hint="eastAsia"/>
+        </w:rPr>
+        <w:t>.运输路线计算；</w:t>
+      </w:r>
+      <w:r>
+        <w:rPr>
+          <w:rFonts w:hint="eastAsia"/>
+        </w:rPr>
+        <w:t>11</w:t>
+      </w:r>
+      <w:r>
+        <w:rPr>
+          <w:rFonts w:hint="eastAsia"/>
+        </w:rPr>
+        <w:t>.承运商运输评价；1</w:t>
+      </w:r>
+      <w:r>
+        <w:rPr>
+          <w:rFonts w:hint="eastAsia"/>
+        </w:rPr>
+        <w:t>2</w:t>
+      </w:r>
+      <w:r>
+        <w:rPr>
+          <w:rFonts w:hint="eastAsia"/>
+        </w:rPr>
+        <w:t>.运输道路评价；</w:t>
+      </w:r>
+      <w:r>
+        <w:rPr>
+          <w:rFonts w:hint="eastAsia"/>
+        </w:rPr>
+        <w:t>1</w:t>
+      </w:r>
+      <w:r>
+        <w:rPr>
+          <w:rFonts w:hint="eastAsia"/>
+        </w:rPr>
+        <w:t>3</w:t>
+      </w:r>
+      <w:r>
+        <w:rPr>
+          <w:rFonts w:hint="eastAsia"/>
+        </w:rPr>
+        <w:t>.服务器信息分布式存储</w:t>
+      </w:r>
+      <w:r>
+        <w:rPr>
+          <w:rFonts w:hint="eastAsia"/>
+        </w:rPr>
+        <w:t>及同步更新；</w:t>
+      </w:r>
+    </w:p>
+    <w:p>
+      <w:pPr>
         <w:pStyle w:val="2"/>
       </w:pPr>
-      <w:bookmarkStart w:id="15" w:name="_Toc22822187"/>
-      <w:r>
-        <w:rPr>
-          <w:rFonts w:hint="eastAsia"/>
-        </w:rPr>
-        <w:t>功能划分</w:t>
+      <w:bookmarkStart w:id="15" w:name="_Toc22822188"/>
+      <w:r>
+        <w:rPr>
+          <w:rFonts w:hint="eastAsia"/>
+        </w:rPr>
+        <w:t>功能描述</w:t>
       </w:r>
       <w:bookmarkEnd w:id="15"/>
-    </w:p>
-    <w:p>
-      <w:pPr>
-        <w:pStyle w:val="a0"/>
-        <w:ind w:firstLine="480"/>
-      </w:pPr>
-      <w:r>
-        <w:rPr>
-          <w:rFonts w:hint="eastAsia"/>
-        </w:rPr>
-        <w:t>1.登陆</w:t>
-      </w:r>
-      <w:r>
-        <w:rPr>
-          <w:rFonts w:hint="eastAsia"/>
-        </w:rPr>
-        <w:t>/注册/信息管理</w:t>
-      </w:r>
-      <w:r>
-        <w:rPr>
-          <w:rFonts w:hint="eastAsia"/>
-        </w:rPr>
-        <w:t>；2.用户移动端、P</w:t>
-      </w:r>
-      <w:r>
-        <w:t>C</w:t>
-      </w:r>
-      <w:r>
-        <w:rPr>
-          <w:rFonts w:hint="eastAsia"/>
-        </w:rPr>
-        <w:t>端业务办理；3.用户移动端、</w:t>
-      </w:r>
-      <w:r>
-        <w:t>PC</w:t>
-      </w:r>
-      <w:r>
-        <w:rPr>
-          <w:rFonts w:hint="eastAsia"/>
-        </w:rPr>
-        <w:t>端物流查询；</w:t>
-      </w:r>
-      <w:r>
-        <w:rPr>
-          <w:rFonts w:hint="eastAsia"/>
-        </w:rPr>
-        <w:t>4.用户移动端、P</w:t>
-      </w:r>
-      <w:r>
-        <w:t>C</w:t>
-      </w:r>
-      <w:r>
-        <w:rPr>
-          <w:rFonts w:hint="eastAsia"/>
-        </w:rPr>
-        <w:t>端</w:t>
-      </w:r>
-      <w:r>
-        <w:rPr>
-          <w:rFonts w:hint="eastAsia"/>
-        </w:rPr>
-        <w:t>客服及</w:t>
-      </w:r>
-      <w:r>
-        <w:rPr>
-          <w:rFonts w:hint="eastAsia"/>
-        </w:rPr>
-        <w:t>投诉管理；</w:t>
-      </w:r>
-      <w:r>
-        <w:rPr>
-          <w:rFonts w:hint="eastAsia"/>
-        </w:rPr>
-        <w:t>5</w:t>
-      </w:r>
-      <w:r>
-        <w:rPr>
-          <w:rFonts w:hint="eastAsia"/>
-        </w:rPr>
-        <w:t>.订单自动处理+管理员人工处理订单；</w:t>
-      </w:r>
-      <w:r>
-        <w:rPr>
-          <w:rFonts w:hint="eastAsia"/>
-        </w:rPr>
-        <w:t>6</w:t>
-      </w:r>
-      <w:r>
-        <w:rPr>
-          <w:rFonts w:hint="eastAsia"/>
-        </w:rPr>
-        <w:t>.承运商自动通知+人工管理；</w:t>
-      </w:r>
-      <w:r>
-        <w:rPr>
-          <w:rFonts w:hint="eastAsia"/>
-        </w:rPr>
-        <w:t>7.用户客户服务及</w:t>
-      </w:r>
-      <w:r>
-        <w:rPr>
-          <w:rFonts w:hint="eastAsia"/>
-        </w:rPr>
-        <w:t>人工</w:t>
-      </w:r>
-      <w:r>
-        <w:rPr>
-          <w:rFonts w:hint="eastAsia"/>
-        </w:rPr>
-        <w:t>投诉处理；</w:t>
-      </w:r>
-      <w:r>
-        <w:rPr>
-          <w:rFonts w:hint="eastAsia"/>
-        </w:rPr>
-        <w:t>8</w:t>
-      </w:r>
-      <w:r>
-        <w:rPr>
-          <w:rFonts w:hint="eastAsia"/>
-        </w:rPr>
-        <w:t>.仓库调度自动通知+管理；</w:t>
-      </w:r>
-      <w:r>
-        <w:rPr>
-          <w:rFonts w:hint="eastAsia"/>
-        </w:rPr>
-        <w:t>9</w:t>
-      </w:r>
-      <w:r>
-        <w:rPr>
-          <w:rFonts w:hint="eastAsia"/>
-        </w:rPr>
-        <w:t>.</w:t>
-      </w:r>
-      <w:r>
-        <w:rPr>
-          <w:rFonts w:hint="eastAsia"/>
-        </w:rPr>
-        <w:t>货物装配调度</w:t>
-      </w:r>
-      <w:r>
-        <w:rPr>
-          <w:rFonts w:hint="eastAsia"/>
-        </w:rPr>
-        <w:t>计算；</w:t>
-      </w:r>
-      <w:r>
-        <w:rPr>
-          <w:rFonts w:hint="eastAsia"/>
-        </w:rPr>
-        <w:t>10</w:t>
-      </w:r>
-      <w:r>
-        <w:rPr>
-          <w:rFonts w:hint="eastAsia"/>
-        </w:rPr>
-        <w:t>.运输路线计算；</w:t>
-      </w:r>
-      <w:r>
-        <w:rPr>
-          <w:rFonts w:hint="eastAsia"/>
-        </w:rPr>
-        <w:t>11</w:t>
-      </w:r>
-      <w:r>
-        <w:rPr>
-          <w:rFonts w:hint="eastAsia"/>
-        </w:rPr>
-        <w:t>.承运商运输评价；1</w:t>
-      </w:r>
-      <w:r>
-        <w:rPr>
-          <w:rFonts w:hint="eastAsia"/>
-        </w:rPr>
-        <w:t>2</w:t>
-      </w:r>
-      <w:r>
-        <w:rPr>
-          <w:rFonts w:hint="eastAsia"/>
-        </w:rPr>
-        <w:t>.运输道路评价；</w:t>
-      </w:r>
-      <w:r>
-        <w:rPr>
-          <w:rFonts w:hint="eastAsia"/>
-        </w:rPr>
-        <w:t>1</w:t>
-      </w:r>
-      <w:r>
-        <w:rPr>
-          <w:rFonts w:hint="eastAsia"/>
-        </w:rPr>
-        <w:t>3</w:t>
-      </w:r>
-      <w:r>
-        <w:rPr>
-          <w:rFonts w:hint="eastAsia"/>
-        </w:rPr>
-        <w:t>.服务器信息分布式存储</w:t>
-      </w:r>
-      <w:r>
-        <w:rPr>
-          <w:rFonts w:hint="eastAsia"/>
-        </w:rPr>
-        <w:t>及同步更新；</w:t>
-      </w:r>
-    </w:p>
-    <w:p>
-      <w:pPr>
-        <w:pStyle w:val="2"/>
-      </w:pPr>
-      <w:bookmarkStart w:id="16" w:name="_Toc22822188"/>
-      <w:r>
-        <w:rPr>
-          <w:rFonts w:hint="eastAsia"/>
-        </w:rPr>
-        <w:t>功能描述</w:t>
-      </w:r>
-      <w:bookmarkEnd w:id="16"/>
     </w:p>
     <w:p>
       <w:pPr>
@@ -6636,6 +6635,9 @@
       <w:pPr>
         <w:pStyle w:val="a0"/>
         <w:ind w:firstLine="480"/>
+        <w:rPr>
+          <w:rFonts w:hint="eastAsia"/>
+        </w:rPr>
       </w:pPr>
       <w:r>
         <w:rPr>
@@ -6647,19 +6649,133 @@
         <w:rPr>
           <w:rFonts w:hint="eastAsia"/>
         </w:rPr>
-        <w:t>对应每批货物，</w:t>
-      </w:r>
-      <w:r>
-        <w:rPr>
-          <w:rFonts w:hint="eastAsia"/>
-        </w:rPr>
-        <w:t>调用仓库内货物摆放位置调度算法得到仓库库存。</w:t>
-      </w:r>
-      <w:r>
-        <w:rPr>
-          <w:rFonts w:hint="eastAsia"/>
-        </w:rPr>
-        <w:t>比较当前货物数量和仓库容量大小，若该仓库不足以容纳这批货物，则比较该仓库最近的清出能够容纳这批货物的位置的时间和将该批货物送往最近的一个能够容纳这批货物的仓库的运送时间，若运送时间较短，则将调用最短路线算法，将该批货物送往另一个仓库，反之，则按原路线运送，或送到后等待入库，或延迟发送。</w:t>
+        <w:t>当仓库满</w:t>
+      </w:r>
+      <w:r>
+        <w:t>时，应当设定所有送达该仓库的路线的</w:t>
+      </w:r>
+      <w:r>
+        <w:rPr>
+          <w:rFonts w:hint="eastAsia"/>
+        </w:rPr>
+        <w:t>权值为充分大</w:t>
+      </w:r>
+      <w:r>
+        <w:t>，以</w:t>
+      </w:r>
+      <w:r>
+        <w:rPr>
+          <w:rFonts w:hint="eastAsia"/>
+        </w:rPr>
+        <w:t>停止往</w:t>
+      </w:r>
+      <w:r>
+        <w:t>该仓库送货。</w:t>
+      </w:r>
+      <w:r>
+        <w:rPr>
+          <w:rFonts w:hint="eastAsia"/>
+        </w:rPr>
+        <w:t>若</w:t>
+      </w:r>
+      <w:r>
+        <w:t>有</w:t>
+      </w:r>
+      <w:r>
+        <w:rPr>
+          <w:rFonts w:hint="eastAsia"/>
+        </w:rPr>
+        <w:t>发往</w:t>
+      </w:r>
+      <w:r>
+        <w:t>该仓库的货物</w:t>
+      </w:r>
+      <w:r>
+        <w:t>已经</w:t>
+      </w:r>
+      <w:r>
+        <w:rPr>
+          <w:rFonts w:hint="eastAsia"/>
+        </w:rPr>
+        <w:t>开始发送，在</w:t>
+      </w:r>
+      <w:r>
+        <w:t>到达后没有</w:t>
+      </w:r>
+      <w:r>
+        <w:rPr>
+          <w:rFonts w:hint="eastAsia"/>
+        </w:rPr>
+        <w:t>足够</w:t>
+      </w:r>
+      <w:r>
+        <w:t>的空间容纳货物，则</w:t>
+      </w:r>
+      <w:r>
+        <w:rPr>
+          <w:rFonts w:hint="eastAsia"/>
+        </w:rPr>
+        <w:t>先在</w:t>
+      </w:r>
+      <w:r>
+        <w:t>仓库外等待</w:t>
+      </w:r>
+      <w:r>
+        <w:rPr>
+          <w:rFonts w:hint="eastAsia"/>
+        </w:rPr>
+        <w:t>，直到</w:t>
+      </w:r>
+      <w:r>
+        <w:t>仓库有足够的容量容纳货物。当</w:t>
+      </w:r>
+      <w:r>
+        <w:rPr>
+          <w:rFonts w:hint="eastAsia"/>
+        </w:rPr>
+        <w:t>仓库</w:t>
+      </w:r>
+      <w:r>
+        <w:t>的货物</w:t>
+      </w:r>
+      <w:r>
+        <w:rPr>
+          <w:rFonts w:hint="eastAsia"/>
+        </w:rPr>
+        <w:t>容量</w:t>
+      </w:r>
+      <w:r>
+        <w:t>下降到</w:t>
+      </w:r>
+      <w:r>
+        <w:rPr>
+          <w:rFonts w:hint="eastAsia"/>
+        </w:rPr>
+        <w:t>80%以下</w:t>
+      </w:r>
+      <w:r>
+        <w:t>，则重新设定</w:t>
+      </w:r>
+      <w:r>
+        <w:t>送达该仓库的路线</w:t>
+      </w:r>
+      <w:r>
+        <w:rPr>
+          <w:rFonts w:hint="eastAsia"/>
+        </w:rPr>
+        <w:t>，</w:t>
+      </w:r>
+      <w:r>
+        <w:t>以</w:t>
+      </w:r>
+      <w:r>
+        <w:rPr>
+          <w:rFonts w:hint="eastAsia"/>
+        </w:rPr>
+        <w:t>使得</w:t>
+      </w:r>
+      <w:r>
+        <w:t>它能正常工作。</w:t>
       </w:r>
     </w:p>
     <w:p>
@@ -6683,6 +6799,9 @@
       <w:pPr>
         <w:pStyle w:val="a0"/>
         <w:ind w:firstLine="480"/>
+        <w:rPr>
+          <w:rFonts w:hint="eastAsia"/>
+        </w:rPr>
       </w:pPr>
       <w:r>
         <w:rPr>
@@ -6778,75 +6897,312 @@
         <w:rPr>
           <w:rFonts w:hint="eastAsia"/>
         </w:rPr>
-        <w:t>能够得到该长方体的长宽高。对于所有长方体，通过遍历算法每次找到能够容纳该长方体的最小矩形填入。</w:t>
-      </w:r>
-      <w:r>
-        <w:rPr>
-          <w:rFonts w:hint="eastAsia"/>
-        </w:rPr>
-        <w:t>然后</w:t>
-      </w:r>
-      <w:r>
-        <w:rPr>
-          <w:rFonts w:hint="eastAsia"/>
-        </w:rPr>
-        <w:t>将该矩形摆放该长方体后剩余的空间分成两个矩形</w:t>
-      </w:r>
-      <w:r>
-        <w:rPr>
-          <w:rFonts w:hint="eastAsia"/>
-        </w:rPr>
-        <w:t>（可分成两个或三个矩形，但为了能容纳更多大型货物，这里分成两个矩形）</w:t>
-      </w:r>
-      <w:r>
-        <w:rPr>
-          <w:rFonts w:hint="eastAsia"/>
-        </w:rPr>
+        <w:t>能够得到该长方体的长宽高。</w:t>
+      </w:r>
+      <w:r>
+        <w:rPr>
+          <w:rFonts w:hint="eastAsia"/>
+        </w:rPr>
+        <w:t>根据</w:t>
+      </w:r>
+      <w:r>
+        <w:t>长宽高的</w:t>
+      </w:r>
+      <w:r>
+        <w:rPr>
+          <w:rFonts w:hint="eastAsia"/>
+        </w:rPr>
+        <w:t>属性</w:t>
+      </w:r>
+      <w:r>
         <w:t>，</w:t>
       </w:r>
       <w:r>
         <w:rPr>
           <w:rFonts w:hint="eastAsia"/>
         </w:rPr>
-        <w:t>计算剩余两矩形</w:t>
-      </w:r>
-      <w:r>
-        <w:rPr>
-          <w:rFonts w:hint="eastAsia"/>
-        </w:rPr>
-        <w:t>的大小，并加入空矩形堆中。</w:t>
-      </w:r>
-    </w:p>
-    <w:p>
-      <w:pPr>
-        <w:pStyle w:val="a0"/>
-        <w:ind w:firstLine="480"/>
-      </w:pPr>
+        <w:t>将</w:t>
+      </w:r>
+      <w:r>
+        <w:t>货物分为小体积货物和大体积货物两类</w:t>
+      </w:r>
+      <w:r>
+        <w:rPr>
+          <w:rFonts w:hint="eastAsia"/>
+        </w:rPr>
+        <w:t>。</w:t>
+      </w:r>
+      <w:r>
+        <w:t>小体积货物</w:t>
+      </w:r>
+      <w:r>
+        <w:rPr>
+          <w:rFonts w:hint="eastAsia"/>
+        </w:rPr>
+        <w:t>定义为长宽高</w:t>
+      </w:r>
+      <w:r>
+        <w:t>都不超过</w:t>
+      </w:r>
+      <w:r>
+        <w:rPr>
+          <w:rFonts w:hint="eastAsia"/>
+        </w:rPr>
+        <w:t>30c</w:t>
+      </w:r>
+      <w:r>
+        <w:t>m的货物，</w:t>
+      </w:r>
+      <w:r>
+        <w:rPr>
+          <w:rFonts w:hint="eastAsia"/>
+        </w:rPr>
+        <w:t>大体积</w:t>
+      </w:r>
+      <w:r>
+        <w:t>货物定义为长宽高中存在一维超过</w:t>
+      </w:r>
+      <w:r>
+        <w:rPr>
+          <w:rFonts w:hint="eastAsia"/>
+        </w:rPr>
+        <w:t>30c</w:t>
+      </w:r>
+      <w:r>
+        <w:t>m的货物。</w:t>
+      </w:r>
+      <w:r>
+        <w:rPr>
+          <w:rFonts w:hint="eastAsia"/>
+        </w:rPr>
+        <w:t>所有</w:t>
+      </w:r>
+      <w:r>
+        <w:t>危险品</w:t>
+      </w:r>
+      <w:r>
+        <w:rPr>
+          <w:rFonts w:hint="eastAsia"/>
+        </w:rPr>
+        <w:t>都</w:t>
+      </w:r>
+      <w:r>
+        <w:t>应当</w:t>
+      </w:r>
+      <w:r>
+        <w:rPr>
+          <w:rFonts w:hint="eastAsia"/>
+        </w:rPr>
+        <w:t>该</w:t>
+      </w:r>
+      <w:r>
+        <w:t>增加长宽高</w:t>
+      </w:r>
+      <w:r>
+        <w:rPr>
+          <w:rFonts w:hint="eastAsia"/>
+        </w:rPr>
+        <w:t>至少</w:t>
+      </w:r>
+      <w:r>
+        <w:t>达到大体积货物的标准。</w:t>
+      </w:r>
+      <w:r>
+        <w:rPr>
+          <w:rFonts w:hint="eastAsia"/>
+        </w:rPr>
+        <w:t>小体积</w:t>
+      </w:r>
+      <w:r>
+        <w:t>货物和大体积货物应当分开存放。</w:t>
+      </w:r>
+      <w:r>
+        <w:rPr>
+          <w:rFonts w:hint="eastAsia"/>
+        </w:rPr>
+        <w:t>对于</w:t>
+      </w:r>
+      <w:r>
+        <w:t>小体积货物，统一安排</w:t>
+      </w:r>
+      <w:r>
+        <w:rPr>
+          <w:rFonts w:hint="eastAsia"/>
+        </w:rPr>
+        <w:t>货架盛放。</w:t>
+      </w:r>
+      <w:r>
+        <w:t>对于</w:t>
+      </w:r>
+      <w:r>
+        <w:rPr>
+          <w:rFonts w:hint="eastAsia"/>
+        </w:rPr>
+        <w:t>大体积</w:t>
+      </w:r>
+      <w:r>
+        <w:t>货物，</w:t>
+      </w:r>
+      <w:r>
+        <w:rPr>
+          <w:rFonts w:hint="eastAsia"/>
+        </w:rPr>
+        <w:t>首先考虑</w:t>
+      </w:r>
+      <w:r>
+        <w:t>对于不要求</w:t>
+      </w:r>
+      <w:r>
+        <w:rPr>
+          <w:rFonts w:hint="eastAsia"/>
+        </w:rPr>
+        <w:t>顶</w:t>
+      </w:r>
       <w:r>
         <w:rPr>
           <w:rFonts w:hint="eastAsia"/>
         </w:rPr>
         <w:lastRenderedPageBreak/>
-        <w:t>整个算法思想类似段式存储管理，由于一批次的货物无法分开</w:t>
-      </w:r>
-      <w:r>
-        <w:rPr>
-          <w:rFonts w:hint="eastAsia"/>
-        </w:rPr>
-        <w:t>（分开再重新聚集的成本过高）</w:t>
-      </w:r>
-      <w:r>
-        <w:rPr>
-          <w:rFonts w:hint="eastAsia"/>
-        </w:rPr>
-        <w:t>，所以无法分“页”</w:t>
-      </w:r>
-      <w:r>
-        <w:rPr>
-          <w:rFonts w:hint="eastAsia"/>
-        </w:rPr>
+        <w:t>部</w:t>
+      </w:r>
+      <w:r>
+        <w:t>向上的</w:t>
+      </w:r>
+      <w:r>
+        <w:rPr>
+          <w:rFonts w:hint="eastAsia"/>
+        </w:rPr>
+        <w:t>货物</w:t>
+      </w:r>
+      <w:r>
+        <w:t>翻转长宽高使得占地面积最小。</w:t>
+      </w:r>
+      <w:r>
+        <w:rPr>
+          <w:rFonts w:hint="eastAsia"/>
+        </w:rPr>
+        <w:t>由于大体积货物</w:t>
+      </w:r>
+      <w:r>
+        <w:t>一般重量不轻，所以不考虑叠放。</w:t>
+      </w:r>
+      <w:r>
+        <w:rPr>
+          <w:rFonts w:hint="eastAsia"/>
+        </w:rPr>
+        <w:t>因为对于</w:t>
+      </w:r>
+      <w:r>
+        <w:t>大体积货物重新</w:t>
+      </w:r>
+      <w:r>
+        <w:rPr>
+          <w:rFonts w:hint="eastAsia"/>
+        </w:rPr>
+        <w:t>排列的</w:t>
+      </w:r>
+      <w:r>
+        <w:t>成本太高，所以只考虑在空隙处放下</w:t>
+      </w:r>
+      <w:r>
+        <w:rPr>
+          <w:rFonts w:hint="eastAsia"/>
+        </w:rPr>
+        <w:t>物品</w:t>
+      </w:r>
+      <w:r>
         <w:t>。</w:t>
       </w:r>
+      <w:r>
+        <w:rPr>
+          <w:rFonts w:hint="eastAsia"/>
+        </w:rPr>
+        <w:t>从</w:t>
+      </w:r>
+      <w:r>
+        <w:t>俯视图看，</w:t>
+      </w:r>
+      <w:r>
+        <w:rPr>
+          <w:rFonts w:hint="eastAsia"/>
+        </w:rPr>
+        <w:t>每个货物</w:t>
+      </w:r>
+      <w:r>
+        <w:t>是一个二维的</w:t>
+      </w:r>
+      <w:r>
+        <w:rPr>
+          <w:rFonts w:hint="eastAsia"/>
+        </w:rPr>
+        <w:t>矩形</w:t>
+      </w:r>
+      <w:r>
+        <w:t>。</w:t>
+      </w:r>
+      <w:r>
+        <w:rPr>
+          <w:rFonts w:hint="eastAsia"/>
+        </w:rPr>
+        <w:t>把</w:t>
+      </w:r>
+      <w:r>
+        <w:t>所有</w:t>
+      </w:r>
+      <w:r>
+        <w:rPr>
+          <w:rFonts w:hint="eastAsia"/>
+        </w:rPr>
+        <w:t>货物</w:t>
+      </w:r>
+      <w:r>
+        <w:t>的长宽上取整到</w:t>
+      </w:r>
+      <w:r>
+        <w:rPr>
+          <w:rFonts w:hint="eastAsia"/>
+        </w:rPr>
+        <w:t>10cm的</w:t>
+      </w:r>
+      <w:r>
+        <w:t>倍数，然后暴力枚举</w:t>
+      </w:r>
+      <w:r>
+        <w:rPr>
+          <w:rFonts w:hint="eastAsia"/>
+        </w:rPr>
+        <w:t>每个</w:t>
+      </w:r>
+      <w:r>
+        <w:t>货物的四个顶点，</w:t>
+      </w:r>
+      <w:r>
+        <w:rPr>
+          <w:rFonts w:hint="eastAsia"/>
+        </w:rPr>
+        <w:t>如果</w:t>
+      </w:r>
+      <w:r>
+        <w:t>以这个点为左上顶点可以放下</w:t>
+      </w:r>
+      <w:r>
+        <w:rPr>
+          <w:rFonts w:hint="eastAsia"/>
+        </w:rPr>
+        <w:t>待</w:t>
+      </w:r>
+      <w:r>
+        <w:t>处理物品</w:t>
+      </w:r>
+      <w:r>
+        <w:rPr>
+          <w:rFonts w:hint="eastAsia"/>
+        </w:rPr>
+        <w:t>就</w:t>
+      </w:r>
+      <w:r>
+        <w:t>放下。</w:t>
+      </w:r>
     </w:p>
     <w:p>
       <w:pPr>
@@ -6899,6 +7255,9 @@
       <w:pPr>
         <w:pStyle w:val="a0"/>
         <w:ind w:firstLine="480"/>
+        <w:rPr>
+          <w:rFonts w:hint="eastAsia"/>
+        </w:rPr>
       </w:pPr>
       <w:r>
         <w:rPr>
@@ -6912,635 +7271,731 @@
         </w:rPr>
         <w:t>应安全摆放该种货物。</w:t>
       </w:r>
-    </w:p>
-    <w:p>
-      <w:pPr>
-        <w:pStyle w:val="a0"/>
-        <w:ind w:firstLine="480"/>
-      </w:pPr>
-      <w:r>
-        <w:rPr>
-          <w:rFonts w:hint="eastAsia"/>
-        </w:rPr>
-        <w:t>对于上方无法放置物品的货物，应考虑将其摆放在</w:t>
-      </w:r>
-      <w:r>
-        <w:rPr>
-          <w:rFonts w:hint="eastAsia"/>
-        </w:rPr>
-        <w:t>普通货物之上，在计算出容纳空间的高后，在下方摆放一定高度的普通货物。</w:t>
-      </w:r>
-    </w:p>
-    <w:p>
-      <w:pPr>
-        <w:pStyle w:val="a0"/>
-        <w:ind w:firstLine="480"/>
-        <w:rPr>
+      <w:r>
+        <w:rPr>
+          <w:rFonts w:hint="eastAsia"/>
+        </w:rPr>
+        <w:t>可</w:t>
+      </w:r>
+      <w:r>
+        <w:t>将货物的长宽高在货物的</w:t>
+      </w:r>
+      <w:r>
+        <w:rPr>
+          <w:rFonts w:hint="eastAsia"/>
+        </w:rPr>
+        <w:t>实际</w:t>
+      </w:r>
+      <w:r>
+        <w:t>长宽高基础上</w:t>
+      </w:r>
+      <w:r>
+        <w:rPr>
+          <w:rFonts w:hint="eastAsia"/>
+        </w:rPr>
+        <w:t>适当</w:t>
+      </w:r>
+      <w:r>
+        <w:t>提升</w:t>
+      </w:r>
+      <w:r>
+        <w:rPr>
+          <w:rFonts w:hint="eastAsia"/>
+        </w:rPr>
+        <w:t>，</w:t>
+      </w:r>
+      <w:r>
+        <w:t>以便留出</w:t>
+      </w:r>
+      <w:r>
+        <w:rPr>
+          <w:rFonts w:hint="eastAsia"/>
+        </w:rPr>
+        <w:t>一定</w:t>
+      </w:r>
+      <w:r>
+        <w:t>安全距离</w:t>
+      </w:r>
+      <w:r>
+        <w:rPr>
+          <w:rFonts w:hint="eastAsia"/>
+        </w:rPr>
+        <w:t>。同时有危险</w:t>
+      </w:r>
+      <w:r>
+        <w:t>的货物</w:t>
+      </w:r>
+      <w:r>
+        <w:rPr>
+          <w:rFonts w:hint="eastAsia"/>
+        </w:rPr>
+        <w:t>附近应当做好消防措施</w:t>
+      </w:r>
+      <w:r>
+        <w:t>，如准备灭火器</w:t>
+      </w:r>
+      <w:r>
+        <w:rPr>
+          <w:rFonts w:hint="eastAsia"/>
+        </w:rPr>
+        <w:t>等</w:t>
+      </w:r>
+      <w:r>
+        <w:t>。</w:t>
+      </w:r>
+    </w:p>
+    <w:p>
+      <w:pPr>
+        <w:pStyle w:val="a0"/>
+        <w:ind w:firstLine="480"/>
+        <w:rPr>
+          <w:rFonts w:hint="eastAsia"/>
+        </w:rPr>
+      </w:pPr>
+      <w:r>
+        <w:rPr>
+          <w:rFonts w:hint="eastAsia"/>
+        </w:rPr>
+        <w:t>对于上方无法放置物品的货物，</w:t>
+      </w:r>
+      <w:r>
+        <w:rPr>
+          <w:rFonts w:hint="eastAsia"/>
+        </w:rPr>
+        <w:t>当它</w:t>
+      </w:r>
+      <w:r>
+        <w:t>是</w:t>
+      </w:r>
+      <w:r>
+        <w:rPr>
+          <w:rFonts w:hint="eastAsia"/>
+        </w:rPr>
+        <w:t>小体积</w:t>
+      </w:r>
+      <w:r>
+        <w:t>货物</w:t>
+      </w:r>
+      <w:r>
+        <w:rPr>
+          <w:rFonts w:hint="eastAsia"/>
+        </w:rPr>
+        <w:t>时放在</w:t>
+      </w:r>
+      <w:r>
+        <w:t>货架上则不会有问题，当它是大体积货物</w:t>
+      </w:r>
+      <w:r>
+        <w:rPr>
+          <w:rFonts w:hint="eastAsia"/>
+        </w:rPr>
+        <w:t>时上方</w:t>
+      </w:r>
+      <w:r>
+        <w:t>不会堆叠其他货物。</w:t>
+      </w:r>
+    </w:p>
+    <w:p>
+      <w:pPr>
+        <w:pStyle w:val="3"/>
+      </w:pPr>
+      <w:r>
+        <w:rPr>
+          <w:rFonts w:hint="eastAsia"/>
+        </w:rPr>
+        <w:t>最优路径计算算法</w:t>
+      </w:r>
+    </w:p>
+    <w:p>
+      <w:pPr>
+        <w:pStyle w:val="a0"/>
+        <w:ind w:firstLine="480"/>
+      </w:pPr>
+      <w:r>
+        <w:rPr>
+          <w:rFonts w:hint="eastAsia"/>
+        </w:rPr>
+        <w:t>每个仓库为一个点</w:t>
+      </w:r>
+      <w:r>
+        <w:t>V</w:t>
+      </w:r>
+      <w:r>
+        <w:rPr>
+          <w:b/>
+          <w:bCs/>
+          <w:vertAlign w:val="subscript"/>
+        </w:rPr>
+        <w:t>i</w:t>
+      </w:r>
+      <w:r>
+        <w:rPr>
+          <w:rFonts w:hint="eastAsia"/>
+        </w:rPr>
+        <w:t>，每条路径为</w:t>
+      </w:r>
+      <w:bookmarkStart w:id="16" w:name="_GoBack"/>
+      <w:bookmarkEnd w:id="16"/>
+      <w:r>
+        <w:rPr>
+          <w:rFonts w:hint="eastAsia"/>
+        </w:rPr>
+        <w:t>一条边E</w:t>
+      </w:r>
+      <w:r>
+        <w:rPr>
+          <w:b/>
+          <w:bCs/>
+          <w:vertAlign w:val="subscript"/>
+        </w:rPr>
+        <w:t>ijk</w:t>
+      </w:r>
+      <w:r>
+        <w:rPr>
+          <w:rFonts w:hint="eastAsia"/>
+        </w:rPr>
+        <w:t>，代表点i到点j之间的第k条路径。</w:t>
+      </w:r>
+      <w:r>
+        <w:rPr>
+          <w:rFonts w:hint="eastAsia"/>
+        </w:rPr>
+        <w:t>每条边有权值D</w:t>
+      </w:r>
+      <w:r>
+        <w:rPr>
+          <w:b/>
+          <w:bCs/>
+          <w:vertAlign w:val="subscript"/>
+        </w:rPr>
+        <w:t>ijk</w:t>
+      </w:r>
+      <w:r>
+        <w:rPr>
+          <w:rFonts w:hint="eastAsia"/>
+        </w:rPr>
+        <w:t>，该权值由该路径的平均通过时间，</w:t>
+      </w:r>
+      <w:r>
+        <w:rPr>
+          <w:rFonts w:hint="eastAsia"/>
+        </w:rPr>
+        <w:t>事故发生率</w:t>
+      </w:r>
+      <w:r>
+        <w:rPr>
+          <w:rFonts w:hint="eastAsia"/>
+        </w:rPr>
+        <w:t>和</w:t>
+      </w:r>
+      <w:r>
+        <w:rPr>
+          <w:rFonts w:hint="eastAsia"/>
+        </w:rPr>
+        <w:t>运费</w:t>
+      </w:r>
+      <w:r>
+        <w:rPr>
+          <w:rFonts w:hint="eastAsia"/>
+        </w:rPr>
+        <w:t>加权求和得出。</w:t>
+      </w:r>
+    </w:p>
+    <w:p>
+      <w:pPr>
+        <w:pStyle w:val="a0"/>
+        <w:ind w:firstLine="480"/>
+      </w:pPr>
+      <w:r>
+        <w:rPr>
+          <w:rFonts w:hint="eastAsia"/>
+        </w:rPr>
+        <w:lastRenderedPageBreak/>
+        <w:t>在每次路径数据更新时，对于每两个仓库之间的所有路径，找出权值D最小的路径，用P</w:t>
+      </w:r>
+      <w:r>
+        <w:rPr>
+          <w:b/>
+          <w:bCs/>
+          <w:vertAlign w:val="subscript"/>
+        </w:rPr>
+        <w:t>ij</w:t>
+      </w:r>
+      <w:r>
+        <w:rPr>
+          <w:rFonts w:hint="eastAsia"/>
+        </w:rPr>
+        <w:t>表示，代表直接从一个仓库到达另一个仓库的最优路径。</w:t>
+      </w:r>
+    </w:p>
+    <w:p>
+      <w:pPr>
+        <w:pStyle w:val="a0"/>
+        <w:ind w:firstLine="480"/>
+      </w:pPr>
+      <w:r>
+        <w:rPr>
+          <w:rFonts w:hint="eastAsia"/>
+        </w:rPr>
+        <w:t>在得到所有P</w:t>
+      </w:r>
+      <w:r>
+        <w:rPr>
+          <w:rFonts w:hint="eastAsia"/>
+          <w:b/>
+          <w:bCs/>
+          <w:vertAlign w:val="subscript"/>
+        </w:rPr>
+        <w:t>ij</w:t>
+      </w:r>
+      <w:r>
+        <w:rPr>
+          <w:rFonts w:hint="eastAsia"/>
+        </w:rPr>
+        <w:t>后用D</w:t>
+      </w:r>
+      <w:r>
+        <w:t>ijkstra</w:t>
+      </w:r>
+      <w:r>
+        <w:rPr>
+          <w:rFonts w:hint="eastAsia"/>
+        </w:rPr>
+        <w:t>算法得出仓库之间的最短路。</w:t>
+      </w:r>
+    </w:p>
+    <w:p>
+      <w:pPr>
+        <w:pStyle w:val="1"/>
+      </w:pPr>
+      <w:bookmarkStart w:id="17" w:name="_Toc22822189"/>
+      <w:r>
+        <w:rPr>
+          <w:rFonts w:hint="eastAsia"/>
+        </w:rPr>
+        <w:t>性能需求</w:t>
+      </w:r>
+      <w:bookmarkEnd w:id="17"/>
+    </w:p>
+    <w:p>
+      <w:pPr>
+        <w:pStyle w:val="2"/>
+      </w:pPr>
+      <w:bookmarkStart w:id="18" w:name="_Toc22822190"/>
+      <w:r>
+        <w:rPr>
+          <w:rFonts w:hint="eastAsia"/>
+        </w:rPr>
+        <w:t>数据精确度</w:t>
+      </w:r>
+      <w:bookmarkEnd w:id="18"/>
+    </w:p>
+    <w:p>
+      <w:pPr>
+        <w:pStyle w:val="2"/>
+      </w:pPr>
+      <w:bookmarkStart w:id="19" w:name="_Toc22822191"/>
+      <w:r>
+        <w:rPr>
+          <w:rFonts w:hint="eastAsia"/>
+        </w:rPr>
+        <w:t>时间特性</w:t>
+      </w:r>
+      <w:bookmarkEnd w:id="19"/>
+    </w:p>
+    <w:p>
+      <w:pPr>
+        <w:pStyle w:val="a0"/>
+        <w:ind w:firstLine="480"/>
+      </w:pPr>
+    </w:p>
+    <w:p>
+      <w:pPr>
+        <w:pStyle w:val="2"/>
+      </w:pPr>
+      <w:bookmarkStart w:id="20" w:name="_Toc22822192"/>
+      <w:r>
+        <w:rPr>
+          <w:rFonts w:hint="eastAsia"/>
+        </w:rPr>
+        <w:t>适应性</w:t>
+      </w:r>
+      <w:bookmarkEnd w:id="20"/>
+    </w:p>
+    <w:p>
+      <w:pPr>
+        <w:pStyle w:val="1"/>
+      </w:pPr>
+      <w:bookmarkStart w:id="21" w:name="_Toc22822193"/>
+      <w:r>
+        <w:rPr>
+          <w:rFonts w:hint="eastAsia"/>
+        </w:rPr>
+        <w:t>运行需求</w:t>
+      </w:r>
+      <w:bookmarkEnd w:id="21"/>
+    </w:p>
+    <w:p>
+      <w:pPr>
+        <w:pStyle w:val="2"/>
+      </w:pPr>
+      <w:bookmarkStart w:id="22" w:name="_Toc22822194"/>
+      <w:r>
+        <w:rPr>
+          <w:rFonts w:hint="eastAsia"/>
+        </w:rPr>
+        <w:t>用户界面</w:t>
+      </w:r>
+      <w:bookmarkEnd w:id="22"/>
+    </w:p>
+    <w:p>
+      <w:pPr>
+        <w:pStyle w:val="a0"/>
+        <w:ind w:firstLine="480"/>
+      </w:pPr>
+      <w:r>
+        <w:rPr>
+          <w:rFonts w:hint="eastAsia"/>
+          <w:b/>
+          <w:bCs/>
+        </w:rPr>
+        <w:t>1.客户界面</w:t>
+      </w:r>
+      <w:r>
+        <w:rPr>
+          <w:rFonts w:hint="eastAsia"/>
+        </w:rPr>
+        <w:t>：</w:t>
+      </w:r>
+      <w:r>
+        <w:rPr>
+          <w:rFonts w:hint="eastAsia"/>
+        </w:rPr>
+        <w:t>在</w:t>
+      </w:r>
+      <w:r>
+        <w:rPr>
+          <w:rFonts w:hint="eastAsia"/>
+        </w:rPr>
+        <w:t>客户</w:t>
+      </w:r>
+      <w:r>
+        <w:rPr>
+          <w:rFonts w:hint="eastAsia"/>
+        </w:rPr>
+        <w:t>手机a</w:t>
+      </w:r>
+      <w:r>
+        <w:t>pp</w:t>
+      </w:r>
+      <w:r>
+        <w:rPr>
+          <w:rFonts w:hint="eastAsia"/>
+        </w:rPr>
+        <w:t>端</w:t>
+      </w:r>
+      <w:r>
+        <w:rPr>
+          <w:rFonts w:hint="eastAsia"/>
+        </w:rPr>
+        <w:t>P</w:t>
+      </w:r>
+      <w:r>
+        <w:t>C</w:t>
+      </w:r>
+      <w:r>
+        <w:rPr>
+          <w:rFonts w:hint="eastAsia"/>
+        </w:rPr>
+        <w:t>端</w:t>
+      </w:r>
+      <w:r>
+        <w:rPr>
+          <w:rFonts w:hint="eastAsia"/>
+        </w:rPr>
+        <w:t>，未登陆时，显示登陆和注册两个按钮。点击注册则转到注册页面，页面包括填写个人信息的表格以及获取验证码的按钮和提交表单的按钮。</w:t>
+      </w:r>
+    </w:p>
+    <w:p>
+      <w:pPr>
+        <w:pStyle w:val="a0"/>
+        <w:ind w:firstLine="480"/>
+      </w:pPr>
+      <w:r>
+        <w:rPr>
+          <w:rFonts w:hint="eastAsia"/>
+        </w:rPr>
+        <w:t>点击登陆则转到登陆页面，页面默认为用户名密码登陆，包括两个方框填写用户名和密码。而用户同时可以选择验证码登陆，通过获取并填写验证码和填写手机号登陆。</w:t>
+      </w:r>
+    </w:p>
+    <w:p>
+      <w:pPr>
+        <w:pStyle w:val="a0"/>
+        <w:ind w:firstLine="480"/>
+      </w:pPr>
+      <w:r>
+        <w:rPr>
+          <w:rFonts w:hint="eastAsia"/>
+        </w:rPr>
+        <w:t>在登陆后进入软件主界面。</w:t>
+      </w:r>
+      <w:r>
+        <w:rPr>
+          <w:rFonts w:hint="eastAsia"/>
+        </w:rPr>
+        <w:t>主界面未经典a</w:t>
+      </w:r>
+      <w:r>
+        <w:t>pp</w:t>
+      </w:r>
+      <w:r>
+        <w:rPr>
+          <w:rFonts w:hint="eastAsia"/>
+        </w:rPr>
+        <w:t>风格，包括上侧工具栏，在上册工具栏左侧是个人账号管理入口按钮</w:t>
+      </w:r>
+      <w:r>
+        <w:rPr>
+          <w:rFonts w:hint="eastAsia"/>
+        </w:rPr>
+        <w:t>，右侧为客户服务和申诉入口</w:t>
+      </w:r>
+      <w:r>
+        <w:rPr>
+          <w:rFonts w:hint="eastAsia"/>
+        </w:rPr>
+        <w:t>。点击则进</w:t>
+      </w:r>
+      <w:r>
+        <w:rPr>
+          <w:rFonts w:hint="eastAsia"/>
+        </w:rPr>
+        <w:lastRenderedPageBreak/>
+        <w:t>入个人账号管理界面。</w:t>
+      </w:r>
+      <w:r>
+        <w:rPr>
+          <w:rFonts w:hint="eastAsia"/>
+        </w:rPr>
+        <w:t>在界面正中间则为几个功能按钮，包括“发送快递”、“快递查询”、“订单查询”等。点击对应按钮转到对应界面。</w:t>
+      </w:r>
+    </w:p>
+    <w:p>
+      <w:pPr>
+        <w:pStyle w:val="a0"/>
+        <w:ind w:firstLine="480"/>
+      </w:pPr>
+      <w:r>
+        <w:rPr>
+          <w:rFonts w:hint="eastAsia"/>
+        </w:rPr>
+        <w:t>在个人</w:t>
+      </w:r>
+      <w:r>
+        <w:rPr>
+          <w:rFonts w:hint="eastAsia"/>
+        </w:rPr>
+        <w:t>账号</w:t>
+      </w:r>
+      <w:r>
+        <w:rPr>
+          <w:rFonts w:hint="eastAsia"/>
+        </w:rPr>
+        <w:t>管理界面，</w:t>
+      </w:r>
+      <w:r>
+        <w:rPr>
+          <w:rFonts w:hint="eastAsia"/>
+        </w:rPr>
+        <w:t>可以填写并保存个人信息。点击“发送快递”后进入发送快递界面，该界面包含一个表单，填写订单信息，以及一个提交按钮。</w:t>
+      </w:r>
+      <w:r>
+        <w:rPr>
+          <w:rFonts w:hint="eastAsia"/>
+        </w:rPr>
+        <w:t>点击提交按钮后则提交订单，并可选择是否跳转至支付界面。在支付界面包含若干支付选项，用户可随意选择。</w:t>
+      </w:r>
+    </w:p>
+    <w:p>
+      <w:pPr>
+        <w:pStyle w:val="a0"/>
+        <w:ind w:firstLine="480"/>
+      </w:pPr>
+      <w:r>
+        <w:rPr>
+          <w:rFonts w:hint="eastAsia"/>
+        </w:rPr>
+        <w:t>点击“快递查询”，则出现一个列表，包含该账户已经在该快递公司发送的货物，点击列表中的一个订单，则要求用户提供该订单的R</w:t>
+      </w:r>
+      <w:r>
+        <w:t>FID</w:t>
+      </w:r>
+      <w:r>
+        <w:rPr>
+          <w:rFonts w:hint="eastAsia"/>
+        </w:rPr>
+        <w:t>，若R</w:t>
+      </w:r>
+      <w:r>
+        <w:t>FID</w:t>
+      </w:r>
+      <w:r>
+        <w:rPr>
+          <w:rFonts w:hint="eastAsia"/>
+        </w:rPr>
+        <w:t>错误则提示错误，否则进入订单查询界面。界面正中间为一个地图，在地图上，有一个货车样的图标，标识当前货物的地点。</w:t>
+      </w:r>
+      <w:r>
+        <w:rPr>
+          <w:rFonts w:hint="eastAsia"/>
+        </w:rPr>
+        <w:t>货物已经运送过的路径在地图上标位不同颜色的一条曲线，货物将要经过的路径也被醒目的标位另一颜色的曲线。同时在地图下方，显示运输人员的信息和承运公司的信息和他们的联系方式。在地图右下角标识了货物已经运送的时间和货物预计到达的时间。</w:t>
+      </w:r>
+    </w:p>
+    <w:p>
+      <w:pPr>
+        <w:pStyle w:val="a0"/>
+        <w:ind w:firstLine="480"/>
+      </w:pPr>
+      <w:r>
+        <w:rPr>
+          <w:rFonts w:hint="eastAsia"/>
+        </w:rPr>
+        <w:t>在点击“订单查询”后进入订单查询界面，出现三个列表，用户可以通过点击在三个列表之间切换查看。第一个列表中为该账户在该快递公司已经完成并签收的订单的基本信息，包括发送目的地、出发地、运费金额等等</w:t>
+      </w:r>
+      <w:r>
+        <w:rPr>
+          <w:rFonts w:hint="eastAsia"/>
+        </w:rPr>
+        <w:t>。</w:t>
+      </w:r>
+      <w:r>
+        <w:rPr>
+          <w:rFonts w:hint="eastAsia"/>
+        </w:rPr>
+        <w:t>第二个列表为正在发送、未被签收的订单列表，信息同上一个列表。</w:t>
+      </w:r>
+      <w:r>
+        <w:rPr>
+          <w:rFonts w:hint="eastAsia"/>
+        </w:rPr>
+        <w:t>第三个列表未已经下订单但是未完成支付的订单，信息同上两个列表，但包含一个支付订单的按钮，点击该按钮则进入订单支付界面。</w:t>
+      </w:r>
+    </w:p>
+    <w:p>
+      <w:pPr>
+        <w:pStyle w:val="a0"/>
+        <w:ind w:firstLine="480"/>
+      </w:pPr>
+      <w:r>
+        <w:rPr>
+          <w:rFonts w:hint="eastAsia"/>
+          <w:b/>
+          <w:bCs/>
+        </w:rPr>
+        <w:t>2.管理员界面：</w:t>
+      </w:r>
+      <w:r>
+        <w:rPr>
+          <w:rFonts w:hint="eastAsia"/>
+        </w:rPr>
+        <w:t>管理员通过与用户相同的登陆界面进入系统。进入系统后界面为管理界面（</w:t>
+      </w:r>
+      <w:r>
+        <w:rPr>
+          <w:rFonts w:hint="eastAsia"/>
           <w:color w:val="FF0000"/>
         </w:rPr>
-      </w:pPr>
+        <w:t>写不动了</w:t>
+      </w:r>
       <w:r>
         <w:rPr>
           <w:rFonts w:hint="eastAsia"/>
           <w:color w:val="FF0000"/>
         </w:rPr>
-        <w:t>想不太出来了。。。。</w:t>
-      </w:r>
-    </w:p>
-    <w:p>
-      <w:pPr>
-        <w:pStyle w:val="3"/>
-      </w:pPr>
-      <w:r>
-        <w:rPr>
-          <w:rFonts w:hint="eastAsia"/>
-        </w:rPr>
-        <w:t>最优路径计算算法</w:t>
-      </w:r>
-    </w:p>
-    <w:p>
-      <w:pPr>
-        <w:pStyle w:val="a0"/>
-        <w:ind w:firstLine="480"/>
-      </w:pPr>
-      <w:r>
-        <w:rPr>
-          <w:rFonts w:hint="eastAsia"/>
-        </w:rPr>
-        <w:t>每个仓库为一个点</w:t>
-      </w:r>
-      <w:r>
-        <w:t>V</w:t>
-      </w:r>
-      <w:r>
-        <w:rPr>
-          <w:b/>
-          <w:bCs/>
-          <w:vertAlign w:val="subscript"/>
-        </w:rPr>
-        <w:t>i</w:t>
-      </w:r>
-      <w:r>
-        <w:rPr>
-          <w:rFonts w:hint="eastAsia"/>
-        </w:rPr>
-        <w:t>，每条路径为一条边E</w:t>
-      </w:r>
-      <w:r>
-        <w:rPr>
-          <w:b/>
-          <w:bCs/>
-          <w:vertAlign w:val="subscript"/>
-        </w:rPr>
-        <w:t>ijk</w:t>
-      </w:r>
-      <w:r>
-        <w:rPr>
-          <w:rFonts w:hint="eastAsia"/>
-        </w:rPr>
-        <w:t>，代表点i到点j之间的第k条路径。</w:t>
-      </w:r>
-      <w:r>
-        <w:rPr>
-          <w:rFonts w:hint="eastAsia"/>
-        </w:rPr>
-        <w:t>每条边有权值D</w:t>
-      </w:r>
-      <w:r>
-        <w:rPr>
-          <w:b/>
-          <w:bCs/>
-          <w:vertAlign w:val="subscript"/>
-        </w:rPr>
-        <w:t>ijk</w:t>
-      </w:r>
-      <w:r>
-        <w:rPr>
-          <w:rFonts w:hint="eastAsia"/>
-        </w:rPr>
-        <w:t>，该权值由该路径的平均通过时间，和事故发生率加权求和得出。</w:t>
-      </w:r>
-    </w:p>
-    <w:p>
-      <w:pPr>
-        <w:pStyle w:val="a0"/>
-        <w:ind w:firstLine="480"/>
-      </w:pPr>
-      <w:r>
-        <w:rPr>
-          <w:rFonts w:hint="eastAsia"/>
-        </w:rPr>
-        <w:t>在每次路径数据更新时，对于每两个仓库之间的所有路径，找出权值D最小的路径，用P</w:t>
-      </w:r>
-      <w:r>
-        <w:rPr>
-          <w:b/>
-          <w:bCs/>
-          <w:vertAlign w:val="subscript"/>
-        </w:rPr>
-        <w:t>ij</w:t>
-      </w:r>
-      <w:r>
-        <w:rPr>
-          <w:rFonts w:hint="eastAsia"/>
-        </w:rPr>
-        <w:t>表示，代表直接从一个仓库到达另一个仓库的最优路径。</w:t>
-      </w:r>
-    </w:p>
-    <w:p>
-      <w:pPr>
-        <w:pStyle w:val="a0"/>
-        <w:ind w:firstLine="480"/>
-      </w:pPr>
-      <w:r>
-        <w:rPr>
-          <w:rFonts w:hint="eastAsia"/>
-        </w:rPr>
-        <w:t>在得到所有P</w:t>
-      </w:r>
-      <w:r>
-        <w:rPr>
-          <w:rFonts w:hint="eastAsia"/>
-          <w:b/>
-          <w:bCs/>
-          <w:vertAlign w:val="subscript"/>
-        </w:rPr>
-        <w:t>ij</w:t>
-      </w:r>
-      <w:r>
-        <w:rPr>
-          <w:rFonts w:hint="eastAsia"/>
-        </w:rPr>
-        <w:t>后用D</w:t>
-      </w:r>
-      <w:r>
-        <w:t>ijkstra</w:t>
-      </w:r>
-      <w:r>
-        <w:rPr>
-          <w:rFonts w:hint="eastAsia"/>
-        </w:rPr>
-        <w:t>算法得出仓库之间的最短路。</w:t>
-      </w:r>
-    </w:p>
-    <w:p>
-      <w:pPr>
-        <w:pStyle w:val="a0"/>
-        <w:ind w:firstLine="480"/>
-        <w:rPr>
+        <w:t>，以后</w:t>
+      </w:r>
+      <w:r>
+        <w:rPr>
+          <w:rFonts w:hint="eastAsia"/>
           <w:color w:val="FF0000"/>
         </w:rPr>
-      </w:pPr>
+        <w:t>再说</w:t>
+      </w:r>
+      <w:r>
+        <w:rPr>
+          <w:rFonts w:hint="eastAsia"/>
+        </w:rPr>
+        <w:t>）</w:t>
+      </w:r>
+    </w:p>
+    <w:p>
+      <w:pPr>
+        <w:pStyle w:val="a0"/>
+        <w:ind w:firstLine="480"/>
+      </w:pPr>
+      <w:r>
+        <w:rPr>
+          <w:rFonts w:hint="eastAsia"/>
+          <w:b/>
+          <w:bCs/>
+        </w:rPr>
+        <w:t>3.运输人员界面：</w:t>
+      </w:r>
+      <w:r>
+        <w:rPr>
+          <w:rFonts w:hint="eastAsia"/>
+        </w:rPr>
+        <w:t>运输人员通过同样的登陆界面进入系统，进入系统后，界</w:t>
+      </w:r>
+      <w:r>
+        <w:rPr>
+          <w:rFonts w:hint="eastAsia"/>
+        </w:rPr>
+        <w:lastRenderedPageBreak/>
+        <w:t>面包括以下内容：</w:t>
+      </w:r>
+    </w:p>
+    <w:p>
+      <w:pPr>
+        <w:pStyle w:val="a0"/>
+        <w:ind w:firstLine="480"/>
+      </w:pPr>
+      <w:r>
+        <w:rPr>
+          <w:rFonts w:hint="eastAsia"/>
+        </w:rPr>
+        <w:t>新订单信息、路径规划信息</w:t>
+      </w:r>
+      <w:r>
+        <w:rPr>
+          <w:rFonts w:hint="eastAsia"/>
+        </w:rPr>
+        <w:t>（</w:t>
+      </w:r>
       <w:r>
         <w:rPr>
           <w:rFonts w:hint="eastAsia"/>
           <w:color w:val="FF0000"/>
         </w:rPr>
-        <w:t>可能这样太慢了？仓库应该没有1e6个吧，太多的话考虑</w:t>
-      </w:r>
-      <w:r>
-        <w:rPr>
-          <w:rFonts w:hint="eastAsia"/>
-          <w:color w:val="FF0000"/>
-        </w:rPr>
-        <w:t>更换</w:t>
-      </w:r>
-      <w:r>
-        <w:rPr>
-          <w:rFonts w:hint="eastAsia"/>
-          <w:color w:val="FF0000"/>
-        </w:rPr>
-        <w:t>遗传算法之</w:t>
-      </w:r>
-      <w:r>
-        <w:rPr>
-          <w:rFonts w:hint="eastAsia"/>
-          <w:color w:val="FF0000"/>
-        </w:rPr>
-        <w:lastRenderedPageBreak/>
-        <w:t>类。</w:t>
-      </w:r>
-    </w:p>
-    <w:p>
-      <w:pPr>
-        <w:pStyle w:val="1"/>
-      </w:pPr>
-      <w:bookmarkStart w:id="17" w:name="_Toc22822189"/>
-      <w:r>
-        <w:rPr>
-          <w:rFonts w:hint="eastAsia"/>
-        </w:rPr>
-        <w:t>性能需求</w:t>
-      </w:r>
-      <w:bookmarkEnd w:id="17"/>
+        <w:t>待补充</w:t>
+      </w:r>
+      <w:r>
+        <w:rPr>
+          <w:rFonts w:hint="eastAsia"/>
+        </w:rPr>
+        <w:t>）</w:t>
+      </w:r>
     </w:p>
     <w:p>
       <w:pPr>
         <w:pStyle w:val="2"/>
       </w:pPr>
-      <w:bookmarkStart w:id="18" w:name="_Toc22822190"/>
-      <w:r>
-        <w:rPr>
-          <w:rFonts w:hint="eastAsia"/>
-        </w:rPr>
-        <w:t>数据精确度</w:t>
-      </w:r>
-      <w:bookmarkEnd w:id="18"/>
-    </w:p>
-    <w:p>
-      <w:pPr>
-        <w:pStyle w:val="2"/>
-      </w:pPr>
-      <w:bookmarkStart w:id="19" w:name="_Toc22822191"/>
-      <w:r>
-        <w:rPr>
-          <w:rFonts w:hint="eastAsia"/>
-        </w:rPr>
-        <w:t>时间特性</w:t>
-      </w:r>
-      <w:bookmarkEnd w:id="19"/>
-    </w:p>
-    <w:p>
-      <w:pPr>
-        <w:pStyle w:val="a0"/>
-        <w:ind w:firstLine="480"/>
-      </w:pPr>
-    </w:p>
-    <w:p>
-      <w:pPr>
-        <w:pStyle w:val="2"/>
-      </w:pPr>
-      <w:bookmarkStart w:id="20" w:name="_Toc22822192"/>
-      <w:r>
-        <w:rPr>
-          <w:rFonts w:hint="eastAsia"/>
-        </w:rPr>
-        <w:t>适应性</w:t>
-      </w:r>
-      <w:bookmarkEnd w:id="20"/>
-    </w:p>
-    <w:p>
-      <w:pPr>
-        <w:pStyle w:val="1"/>
-      </w:pPr>
-      <w:bookmarkStart w:id="21" w:name="_Toc22822193"/>
-      <w:r>
-        <w:rPr>
-          <w:rFonts w:hint="eastAsia"/>
-        </w:rPr>
-        <w:t>运行需求</w:t>
-      </w:r>
-      <w:bookmarkEnd w:id="21"/>
-    </w:p>
-    <w:p>
-      <w:pPr>
-        <w:pStyle w:val="2"/>
-      </w:pPr>
-      <w:bookmarkStart w:id="22" w:name="_Toc22822194"/>
-      <w:r>
-        <w:rPr>
-          <w:rFonts w:hint="eastAsia"/>
-        </w:rPr>
-        <w:t>用户界面</w:t>
-      </w:r>
-      <w:bookmarkEnd w:id="22"/>
-    </w:p>
-    <w:p>
-      <w:pPr>
-        <w:pStyle w:val="a0"/>
-        <w:ind w:firstLine="480"/>
-      </w:pPr>
-      <w:r>
-        <w:rPr>
-          <w:rFonts w:hint="eastAsia"/>
-          <w:b/>
-          <w:bCs/>
-        </w:rPr>
-        <w:t>1.客户界面</w:t>
-      </w:r>
-      <w:r>
-        <w:rPr>
-          <w:rFonts w:hint="eastAsia"/>
-        </w:rPr>
-        <w:t>：</w:t>
-      </w:r>
-      <w:r>
-        <w:rPr>
-          <w:rFonts w:hint="eastAsia"/>
-        </w:rPr>
-        <w:t>在</w:t>
-      </w:r>
-      <w:r>
-        <w:rPr>
-          <w:rFonts w:hint="eastAsia"/>
-        </w:rPr>
-        <w:t>客户</w:t>
-      </w:r>
-      <w:r>
-        <w:rPr>
-          <w:rFonts w:hint="eastAsia"/>
-        </w:rPr>
-        <w:t>手机a</w:t>
-      </w:r>
-      <w:r>
-        <w:t>pp</w:t>
-      </w:r>
-      <w:r>
-        <w:rPr>
-          <w:rFonts w:hint="eastAsia"/>
-        </w:rPr>
-        <w:t>端</w:t>
-      </w:r>
-      <w:r>
-        <w:rPr>
-          <w:rFonts w:hint="eastAsia"/>
-        </w:rPr>
-        <w:t>P</w:t>
-      </w:r>
-      <w:r>
-        <w:t>C</w:t>
-      </w:r>
-      <w:r>
-        <w:rPr>
-          <w:rFonts w:hint="eastAsia"/>
-        </w:rPr>
-        <w:t>端</w:t>
-      </w:r>
-      <w:r>
-        <w:rPr>
-          <w:rFonts w:hint="eastAsia"/>
-        </w:rPr>
-        <w:t>，未登陆时，显示登陆和注册两个按钮。点击注册则转到注册页面，页面包括填写个人信息的表格以及获取验证码的按钮和提交表单的按钮。</w:t>
-      </w:r>
-    </w:p>
-    <w:p>
-      <w:pPr>
-        <w:pStyle w:val="a0"/>
-        <w:ind w:firstLine="480"/>
-      </w:pPr>
-      <w:r>
-        <w:rPr>
-          <w:rFonts w:hint="eastAsia"/>
-        </w:rPr>
-        <w:t>点击登陆则转到登陆页面，页面默认为用户名密码登陆，包括两个方框填写用户名和密码。而用户同时可以选择验证码登陆，通过获取并填写验证码和填写手机号登陆。</w:t>
-      </w:r>
-    </w:p>
-    <w:p>
-      <w:pPr>
-        <w:pStyle w:val="a0"/>
-        <w:ind w:firstLine="480"/>
-      </w:pPr>
-      <w:r>
-        <w:rPr>
-          <w:rFonts w:hint="eastAsia"/>
-        </w:rPr>
-        <w:t>在登陆后进入软件主界面。</w:t>
-      </w:r>
-      <w:r>
-        <w:rPr>
-          <w:rFonts w:hint="eastAsia"/>
-        </w:rPr>
-        <w:t>主界面未经典a</w:t>
-      </w:r>
-      <w:r>
-        <w:t>pp</w:t>
-      </w:r>
-      <w:r>
-        <w:rPr>
-          <w:rFonts w:hint="eastAsia"/>
-        </w:rPr>
-        <w:t>风格，包括上侧工具栏，在上册工具栏左侧是个人账号管理入口按钮</w:t>
-      </w:r>
-      <w:r>
-        <w:rPr>
-          <w:rFonts w:hint="eastAsia"/>
-        </w:rPr>
-        <w:t>，右侧为客户服务和申诉入口</w:t>
-      </w:r>
-      <w:r>
-        <w:rPr>
-          <w:rFonts w:hint="eastAsia"/>
-        </w:rPr>
-        <w:t>。点击则进入个人账号管理界面。</w:t>
-      </w:r>
-      <w:r>
-        <w:rPr>
-          <w:rFonts w:hint="eastAsia"/>
-        </w:rPr>
-        <w:t>在界面正中间则为几个功能按钮，包括“发送快递”、“快递查询”、“订单查询”等。点击对应按钮转到对应界面。</w:t>
-      </w:r>
-    </w:p>
-    <w:p>
-      <w:pPr>
-        <w:pStyle w:val="a0"/>
-        <w:ind w:firstLine="480"/>
-      </w:pPr>
-      <w:r>
-        <w:rPr>
-          <w:rFonts w:hint="eastAsia"/>
-        </w:rPr>
-        <w:lastRenderedPageBreak/>
-        <w:t>在个人</w:t>
-      </w:r>
-      <w:r>
-        <w:rPr>
-          <w:rFonts w:hint="eastAsia"/>
-        </w:rPr>
-        <w:t>账号</w:t>
-      </w:r>
-      <w:r>
-        <w:rPr>
-          <w:rFonts w:hint="eastAsia"/>
-        </w:rPr>
-        <w:t>管理界面，</w:t>
-      </w:r>
-      <w:r>
-        <w:rPr>
-          <w:rFonts w:hint="eastAsia"/>
-        </w:rPr>
-        <w:t>可以填写并保存个人信息。点击“发送快递”后进入发送快递界面，该界面包含一个表单，填写订单信息，以及一个提交按钮。</w:t>
-      </w:r>
-      <w:r>
-        <w:rPr>
-          <w:rFonts w:hint="eastAsia"/>
-        </w:rPr>
-        <w:t>点击提交按钮后则提交订单，并可选择是否跳转至支付界面。在支付界面包含若干支付选项，用户可随意选择。</w:t>
-      </w:r>
-    </w:p>
-    <w:p>
-      <w:pPr>
-        <w:pStyle w:val="a0"/>
-        <w:ind w:firstLine="480"/>
-      </w:pPr>
-      <w:r>
-        <w:rPr>
-          <w:rFonts w:hint="eastAsia"/>
-        </w:rPr>
-        <w:t>点击“快递查询”，则出现一个列表，包含该账户已经在该快递公司发送的货物，点击列表中的一个订单，则要求用户提供该订单的R</w:t>
-      </w:r>
-      <w:r>
-        <w:t>FID</w:t>
-      </w:r>
-      <w:r>
-        <w:rPr>
-          <w:rFonts w:hint="eastAsia"/>
-        </w:rPr>
-        <w:t>，若R</w:t>
-      </w:r>
-      <w:r>
-        <w:t>FID</w:t>
-      </w:r>
-      <w:r>
-        <w:rPr>
-          <w:rFonts w:hint="eastAsia"/>
-        </w:rPr>
-        <w:t>错误则提示错误，否则进入订单查询界面。界面正中间为一个地图，在地图上，有一个货车样的图标，标识当前货物的地点。</w:t>
-      </w:r>
-      <w:r>
-        <w:rPr>
-          <w:rFonts w:hint="eastAsia"/>
-        </w:rPr>
-        <w:t>货物已经运送过的路径在地图上标位不同颜色的一条曲线，货物将要经过的路径也被醒目的标位另一颜色的曲线。同时在地图下方，显示运输人员的信息和承运公司的信息和他们的联系方式。在地图右下角标识了货物已经运送的时间和货物预计到达的时间。</w:t>
-      </w:r>
-    </w:p>
-    <w:p>
-      <w:pPr>
-        <w:pStyle w:val="a0"/>
-        <w:ind w:firstLine="480"/>
-      </w:pPr>
-      <w:r>
-        <w:rPr>
-          <w:rFonts w:hint="eastAsia"/>
-        </w:rPr>
-        <w:t>在点击“订单查询”后进入订单查询界面，出现三个列表，用户可以通过点击在三个列表之间切换查看。第一个列表中为该账户在该快递公司已经完成并签收的订单的基本信息，包括发送目的地、出发地、运费金额等等</w:t>
-      </w:r>
-      <w:r>
-        <w:rPr>
-          <w:rFonts w:hint="eastAsia"/>
-        </w:rPr>
-        <w:t>。</w:t>
-      </w:r>
-      <w:r>
-        <w:rPr>
-          <w:rFonts w:hint="eastAsia"/>
-        </w:rPr>
-        <w:t>第二个列表为正在发送、未被签收的订单列表，信息同上一个列表。</w:t>
-      </w:r>
-      <w:r>
-        <w:rPr>
-          <w:rFonts w:hint="eastAsia"/>
-        </w:rPr>
-        <w:t>第三个列表未已经下订单但是未完成支付的订单，信息同上两个列表，但包含一个支付订单的按钮，点击该按钮则进入订单支付界面。</w:t>
-      </w:r>
-    </w:p>
-    <w:p>
-      <w:pPr>
-        <w:pStyle w:val="a0"/>
-        <w:ind w:firstLine="480"/>
-      </w:pPr>
-      <w:r>
-        <w:rPr>
-          <w:rFonts w:hint="eastAsia"/>
-          <w:b/>
-          <w:bCs/>
-        </w:rPr>
-        <w:t>2.管理员界面：</w:t>
-      </w:r>
-      <w:r>
-        <w:rPr>
-          <w:rFonts w:hint="eastAsia"/>
-        </w:rPr>
-        <w:t>管理员通过与用户相同的登陆界面进入系统。进入系统后界面为管理界面（</w:t>
-      </w:r>
-      <w:r>
-        <w:rPr>
-          <w:rFonts w:hint="eastAsia"/>
-          <w:color w:val="FF0000"/>
-        </w:rPr>
-        <w:t>写不动了</w:t>
-      </w:r>
-      <w:r>
-        <w:rPr>
-          <w:rFonts w:hint="eastAsia"/>
-          <w:color w:val="FF0000"/>
-        </w:rPr>
-        <w:t>，以后</w:t>
-      </w:r>
-      <w:r>
-        <w:rPr>
-          <w:rFonts w:hint="eastAsia"/>
-          <w:color w:val="FF0000"/>
-        </w:rPr>
-        <w:t>再说</w:t>
-      </w:r>
-      <w:r>
-        <w:rPr>
-          <w:rFonts w:hint="eastAsia"/>
-        </w:rPr>
-        <w:t>）</w:t>
-      </w:r>
-    </w:p>
-    <w:p>
-      <w:pPr>
-        <w:pStyle w:val="a0"/>
-        <w:ind w:firstLine="480"/>
-      </w:pPr>
-      <w:r>
-        <w:rPr>
-          <w:rFonts w:hint="eastAsia"/>
-          <w:b/>
-          <w:bCs/>
-        </w:rPr>
-        <w:t>3.运输人员界面：</w:t>
-      </w:r>
-      <w:r>
-        <w:rPr>
-          <w:rFonts w:hint="eastAsia"/>
-        </w:rPr>
-        <w:t>运输人员通过同样的登陆界面进入系统，进入系统后，界面包括以下内容：</w:t>
-      </w:r>
-    </w:p>
-    <w:p>
-      <w:pPr>
-        <w:pStyle w:val="a0"/>
-        <w:ind w:firstLine="480"/>
-      </w:pPr>
-      <w:r>
-        <w:rPr>
-          <w:rFonts w:hint="eastAsia"/>
-        </w:rPr>
-        <w:t>新订单信息、路径规划信息</w:t>
-      </w:r>
-      <w:r>
-        <w:rPr>
-          <w:rFonts w:hint="eastAsia"/>
-        </w:rPr>
-        <w:t>（</w:t>
-      </w:r>
-      <w:r>
-        <w:rPr>
-          <w:rFonts w:hint="eastAsia"/>
-          <w:color w:val="FF0000"/>
-        </w:rPr>
-        <w:t>待补充</w:t>
-      </w:r>
-      <w:r>
-        <w:rPr>
-          <w:rFonts w:hint="eastAsia"/>
-        </w:rPr>
-        <w:t>）</w:t>
-      </w:r>
-    </w:p>
-    <w:p>
-      <w:pPr>
-        <w:pStyle w:val="2"/>
-      </w:pPr>
       <w:bookmarkStart w:id="23" w:name="_Toc22822195"/>
       <w:r>
         <w:rPr>
           <w:rFonts w:hint="eastAsia"/>
         </w:rPr>
-        <w:lastRenderedPageBreak/>
         <w:t>硬件接口</w:t>
       </w:r>
       <w:bookmarkEnd w:id="23"/>
@@ -7597,7 +8052,7 @@
 </file>
 
 <file path=word/endnotes.xml><?xml version="1.0" encoding="utf-8"?>
-<w:endnotes xmlns:wpc="http://schemas.microsoft.com/office/word/2010/wordprocessingCanvas" xmlns:cx="http://schemas.microsoft.com/office/drawing/2014/chartex" xmlns:cx1="http://schemas.microsoft.com/office/drawing/2015/9/8/chartex" xmlns:cx2="http://schemas.microsoft.com/office/drawing/2015/10/21/chartex" xmlns:cx3="http://schemas.microsoft.com/office/drawing/2016/5/9/chartex" xmlns:cx4="http://schemas.microsoft.com/office/drawing/2016/5/10/chartex" xmlns:cx5="http://schemas.microsoft.com/office/drawing/2016/5/11/chartex" xmlns:cx6="http://schemas.microsoft.com/office/drawing/2016/5/12/chartex" xmlns:cx7="http://schemas.microsoft.com/office/drawing/2016/5/13/chartex" xmlns:cx8="http://schemas.microsoft.com/office/drawing/2016/5/14/chartex" xmlns:mc="http://schemas.openxmlformats.org/markup-compatibility/2006" xmlns:aink="http://schemas.microsoft.com/office/drawing/2016/ink" xmlns:am3d="http://schemas.microsoft.com/office/drawing/2017/model3d" xmlns:o="urn:schemas-microsoft-com:office:office" xmlns:r="http://schemas.openxmlformats.org/officeDocument/2006/relationships" xmlns:m="http://schemas.openxmlformats.org/officeDocument/2006/math" xmlns:v="urn:schemas-microsoft-com:vml" xmlns:wp14="http://schemas.microsoft.com/office/word/2010/wordprocessingDrawing" xmlns:wp="http://schemas.openxmlformats.org/drawingml/2006/wordprocessingDrawing" xmlns:w10="urn:schemas-microsoft-com:office:word" xmlns:w="http://schemas.openxmlformats.org/wordprocessingml/2006/main" xmlns:w14="http://schemas.microsoft.com/office/word/2010/wordml" xmlns:w15="http://schemas.microsoft.com/office/word/2012/wordml" xmlns:w16cex="http://schemas.microsoft.com/office/word/2018/wordml/cex" xmlns:w16cid="http://schemas.microsoft.com/office/word/2016/wordml/cid" xmlns:w16="http://schemas.microsoft.com/office/word/2018/wordml" xmlns:w16se="http://schemas.microsoft.com/office/word/2015/wordml/symex" xmlns:wpg="http://schemas.microsoft.com/office/word/2010/wordprocessingGroup" xmlns:wpi="http://schemas.microsoft.com/office/word/2010/wordprocessingInk" xmlns:wne="http://schemas.microsoft.com/office/word/2006/wordml" xmlns:wps="http://schemas.microsoft.com/office/word/2010/wordprocessingShape" mc:Ignorable="w14 w15 w16se w16cid w16 w16cex wp14">
+<w:endnotes xmlns:wpc="http://schemas.microsoft.com/office/word/2010/wordprocessingCanvas" xmlns:cx="http://schemas.microsoft.com/office/drawing/2014/chartex" xmlns:mc="http://schemas.openxmlformats.org/markup-compatibility/2006" xmlns:o="urn:schemas-microsoft-com:office:office" xmlns:r="http://schemas.openxmlformats.org/officeDocument/2006/relationships" xmlns:m="http://schemas.openxmlformats.org/officeDocument/2006/math" xmlns:v="urn:schemas-microsoft-com:vml" xmlns:wp14="http://schemas.microsoft.com/office/word/2010/wordprocessingDrawing" xmlns:wp="http://schemas.openxmlformats.org/drawingml/2006/wordprocessingDrawing" xmlns:w10="urn:schemas-microsoft-com:office:word" xmlns:w="http://schemas.openxmlformats.org/wordprocessingml/2006/main" xmlns:w14="http://schemas.microsoft.com/office/word/2010/wordml" xmlns:w15="http://schemas.microsoft.com/office/word/2012/wordml" xmlns:w16se="http://schemas.microsoft.com/office/word/2015/wordml/symex" xmlns:wpg="http://schemas.microsoft.com/office/word/2010/wordprocessingGroup" xmlns:wpi="http://schemas.microsoft.com/office/word/2010/wordprocessingInk" xmlns:wne="http://schemas.microsoft.com/office/word/2006/wordml" xmlns:wps="http://schemas.microsoft.com/office/word/2010/wordprocessingShape" mc:Ignorable="w14 w15 w16se wp14">
   <w:endnote w:type="separator" w:id="-1">
     <w:p>
       <w:r>
@@ -7616,7 +8071,7 @@
 </file>
 
 <file path=word/footer1.xml><?xml version="1.0" encoding="utf-8"?>
-<w:ftr xmlns:wpc="http://schemas.microsoft.com/office/word/2010/wordprocessingCanvas" xmlns:cx="http://schemas.microsoft.com/office/drawing/2014/chartex" xmlns:cx1="http://schemas.microsoft.com/office/drawing/2015/9/8/chartex" xmlns:cx2="http://schemas.microsoft.com/office/drawing/2015/10/21/chartex" xmlns:cx3="http://schemas.microsoft.com/office/drawing/2016/5/9/chartex" xmlns:cx4="http://schemas.microsoft.com/office/drawing/2016/5/10/chartex" xmlns:cx5="http://schemas.microsoft.com/office/drawing/2016/5/11/chartex" xmlns:cx6="http://schemas.microsoft.com/office/drawing/2016/5/12/chartex" xmlns:cx7="http://schemas.microsoft.com/office/drawing/2016/5/13/chartex" xmlns:cx8="http://schemas.microsoft.com/office/drawing/2016/5/14/chartex" xmlns:mc="http://schemas.openxmlformats.org/markup-compatibility/2006" xmlns:aink="http://schemas.microsoft.com/office/drawing/2016/ink" xmlns:am3d="http://schemas.microsoft.com/office/drawing/2017/model3d" xmlns:o="urn:schemas-microsoft-com:office:office" xmlns:r="http://schemas.openxmlformats.org/officeDocument/2006/relationships" xmlns:m="http://schemas.openxmlformats.org/officeDocument/2006/math" xmlns:v="urn:schemas-microsoft-com:vml" xmlns:wp14="http://schemas.microsoft.com/office/word/2010/wordprocessingDrawing" xmlns:wp="http://schemas.openxmlformats.org/drawingml/2006/wordprocessingDrawing" xmlns:w10="urn:schemas-microsoft-com:office:word" xmlns:w="http://schemas.openxmlformats.org/wordprocessingml/2006/main" xmlns:w14="http://schemas.microsoft.com/office/word/2010/wordml" xmlns:w15="http://schemas.microsoft.com/office/word/2012/wordml" xmlns:w16cex="http://schemas.microsoft.com/office/word/2018/wordml/cex" xmlns:w16cid="http://schemas.microsoft.com/office/word/2016/wordml/cid" xmlns:w16="http://schemas.microsoft.com/office/word/2018/wordml" xmlns:w16se="http://schemas.microsoft.com/office/word/2015/wordml/symex" xmlns:wpg="http://schemas.microsoft.com/office/word/2010/wordprocessingGroup" xmlns:wpi="http://schemas.microsoft.com/office/word/2010/wordprocessingInk" xmlns:wne="http://schemas.microsoft.com/office/word/2006/wordml" xmlns:wps="http://schemas.microsoft.com/office/word/2010/wordprocessingShape" mc:Ignorable="w14 w15 w16se w16cid w16 w16cex wp14">
+<w:ftr xmlns:wpc="http://schemas.microsoft.com/office/word/2010/wordprocessingCanvas" xmlns:cx="http://schemas.microsoft.com/office/drawing/2014/chartex" xmlns:mc="http://schemas.openxmlformats.org/markup-compatibility/2006" xmlns:o="urn:schemas-microsoft-com:office:office" xmlns:r="http://schemas.openxmlformats.org/officeDocument/2006/relationships" xmlns:m="http://schemas.openxmlformats.org/officeDocument/2006/math" xmlns:v="urn:schemas-microsoft-com:vml" xmlns:wp14="http://schemas.microsoft.com/office/word/2010/wordprocessingDrawing" xmlns:wp="http://schemas.openxmlformats.org/drawingml/2006/wordprocessingDrawing" xmlns:w10="urn:schemas-microsoft-com:office:word" xmlns:w="http://schemas.openxmlformats.org/wordprocessingml/2006/main" xmlns:w14="http://schemas.microsoft.com/office/word/2010/wordml" xmlns:w15="http://schemas.microsoft.com/office/word/2012/wordml" xmlns:w16se="http://schemas.microsoft.com/office/word/2015/wordml/symex" xmlns:wpg="http://schemas.microsoft.com/office/word/2010/wordprocessingGroup" xmlns:wpi="http://schemas.microsoft.com/office/word/2010/wordprocessingInk" xmlns:wne="http://schemas.microsoft.com/office/word/2006/wordml" xmlns:wps="http://schemas.microsoft.com/office/word/2010/wordprocessingShape" mc:Ignorable="w14 w15 w16se wp14">
   <w:sdt>
     <w:sdtPr>
       <w:id w:val="2043006921"/>
@@ -7643,9 +8098,10 @@
         </w:r>
         <w:r>
           <w:rPr>
+            <w:noProof/>
             <w:lang w:val="zh-CN"/>
           </w:rPr>
-          <w:t>2</w:t>
+          <w:t>16</w:t>
         </w:r>
         <w:r>
           <w:fldChar w:fldCharType="end"/>
@@ -7662,7 +8118,7 @@
 </file>
 
 <file path=word/footnotes.xml><?xml version="1.0" encoding="utf-8"?>
-<w:footnotes xmlns:wpc="http://schemas.microsoft.com/office/word/2010/wordprocessingCanvas" xmlns:cx="http://schemas.microsoft.com/office/drawing/2014/chartex" xmlns:cx1="http://schemas.microsoft.com/office/drawing/2015/9/8/chartex" xmlns:cx2="http://schemas.microsoft.com/office/drawing/2015/10/21/chartex" xmlns:cx3="http://schemas.microsoft.com/office/drawing/2016/5/9/chartex" xmlns:cx4="http://schemas.microsoft.com/office/drawing/2016/5/10/chartex" xmlns:cx5="http://schemas.microsoft.com/office/drawing/2016/5/11/chartex" xmlns:cx6="http://schemas.microsoft.com/office/drawing/2016/5/12/chartex" xmlns:cx7="http://schemas.microsoft.com/office/drawing/2016/5/13/chartex" xmlns:cx8="http://schemas.microsoft.com/office/drawing/2016/5/14/chartex" xmlns:mc="http://schemas.openxmlformats.org/markup-compatibility/2006" xmlns:aink="http://schemas.microsoft.com/office/drawing/2016/ink" xmlns:am3d="http://schemas.microsoft.com/office/drawing/2017/model3d" xmlns:o="urn:schemas-microsoft-com:office:office" xmlns:r="http://schemas.openxmlformats.org/officeDocument/2006/relationships" xmlns:m="http://schemas.openxmlformats.org/officeDocument/2006/math" xmlns:v="urn:schemas-microsoft-com:vml" xmlns:wp14="http://schemas.microsoft.com/office/word/2010/wordprocessingDrawing" xmlns:wp="http://schemas.openxmlformats.org/drawingml/2006/wordprocessingDrawing" xmlns:w10="urn:schemas-microsoft-com:office:word" xmlns:w="http://schemas.openxmlformats.org/wordprocessingml/2006/main" xmlns:w14="http://schemas.microsoft.com/office/word/2010/wordml" xmlns:w15="http://schemas.microsoft.com/office/word/2012/wordml" xmlns:w16cex="http://schemas.microsoft.com/office/word/2018/wordml/cex" xmlns:w16cid="http://schemas.microsoft.com/office/word/2016/wordml/cid" xmlns:w16="http://schemas.microsoft.com/office/word/2018/wordml" xmlns:w16se="http://schemas.microsoft.com/office/word/2015/wordml/symex" xmlns:wpg="http://schemas.microsoft.com/office/word/2010/wordprocessingGroup" xmlns:wpi="http://schemas.microsoft.com/office/word/2010/wordprocessingInk" xmlns:wne="http://schemas.microsoft.com/office/word/2006/wordml" xmlns:wps="http://schemas.microsoft.com/office/word/2010/wordprocessingShape" mc:Ignorable="w14 w15 w16se w16cid w16 w16cex wp14">
+<w:footnotes xmlns:wpc="http://schemas.microsoft.com/office/word/2010/wordprocessingCanvas" xmlns:cx="http://schemas.microsoft.com/office/drawing/2014/chartex" xmlns:mc="http://schemas.openxmlformats.org/markup-compatibility/2006" xmlns:o="urn:schemas-microsoft-com:office:office" xmlns:r="http://schemas.openxmlformats.org/officeDocument/2006/relationships" xmlns:m="http://schemas.openxmlformats.org/officeDocument/2006/math" xmlns:v="urn:schemas-microsoft-com:vml" xmlns:wp14="http://schemas.microsoft.com/office/word/2010/wordprocessingDrawing" xmlns:wp="http://schemas.openxmlformats.org/drawingml/2006/wordprocessingDrawing" xmlns:w10="urn:schemas-microsoft-com:office:word" xmlns:w="http://schemas.openxmlformats.org/wordprocessingml/2006/main" xmlns:w14="http://schemas.microsoft.com/office/word/2010/wordml" xmlns:w15="http://schemas.microsoft.com/office/word/2012/wordml" xmlns:w16se="http://schemas.microsoft.com/office/word/2015/wordml/symex" xmlns:wpg="http://schemas.microsoft.com/office/word/2010/wordprocessingGroup" xmlns:wpi="http://schemas.microsoft.com/office/word/2010/wordprocessingInk" xmlns:wne="http://schemas.microsoft.com/office/word/2006/wordml" xmlns:wps="http://schemas.microsoft.com/office/word/2010/wordprocessingShape" mc:Ignorable="w14 w15 w16se wp14">
   <w:footnote w:type="separator" w:id="-1">
     <w:p>
       <w:r>
@@ -7681,7 +8137,7 @@
 </file>
 
 <file path=word/header1.xml><?xml version="1.0" encoding="utf-8"?>
-<w:hdr xmlns:wpc="http://schemas.microsoft.com/office/word/2010/wordprocessingCanvas" xmlns:cx="http://schemas.microsoft.com/office/drawing/2014/chartex" xmlns:cx1="http://schemas.microsoft.com/office/drawing/2015/9/8/chartex" xmlns:cx2="http://schemas.microsoft.com/office/drawing/2015/10/21/chartex" xmlns:cx3="http://schemas.microsoft.com/office/drawing/2016/5/9/chartex" xmlns:cx4="http://schemas.microsoft.com/office/drawing/2016/5/10/chartex" xmlns:cx5="http://schemas.microsoft.com/office/drawing/2016/5/11/chartex" xmlns:cx6="http://schemas.microsoft.com/office/drawing/2016/5/12/chartex" xmlns:cx7="http://schemas.microsoft.com/office/drawing/2016/5/13/chartex" xmlns:cx8="http://schemas.microsoft.com/office/drawing/2016/5/14/chartex" xmlns:mc="http://schemas.openxmlformats.org/markup-compatibility/2006" xmlns:aink="http://schemas.microsoft.com/office/drawing/2016/ink" xmlns:am3d="http://schemas.microsoft.com/office/drawing/2017/model3d" xmlns:o="urn:schemas-microsoft-com:office:office" xmlns:r="http://schemas.openxmlformats.org/officeDocument/2006/relationships" xmlns:m="http://schemas.openxmlformats.org/officeDocument/2006/math" xmlns:v="urn:schemas-microsoft-com:vml" xmlns:wp14="http://schemas.microsoft.com/office/word/2010/wordprocessingDrawing" xmlns:wp="http://schemas.openxmlformats.org/drawingml/2006/wordprocessingDrawing" xmlns:w10="urn:schemas-microsoft-com:office:word" xmlns:w="http://schemas.openxmlformats.org/wordprocessingml/2006/main" xmlns:w14="http://schemas.microsoft.com/office/word/2010/wordml" xmlns:w15="http://schemas.microsoft.com/office/word/2012/wordml" xmlns:w16cex="http://schemas.microsoft.com/office/word/2018/wordml/cex" xmlns:w16cid="http://schemas.microsoft.com/office/word/2016/wordml/cid" xmlns:w16="http://schemas.microsoft.com/office/word/2018/wordml" xmlns:w16se="http://schemas.microsoft.com/office/word/2015/wordml/symex" xmlns:wpg="http://schemas.microsoft.com/office/word/2010/wordprocessingGroup" xmlns:wpi="http://schemas.microsoft.com/office/word/2010/wordprocessingInk" xmlns:wne="http://schemas.microsoft.com/office/word/2006/wordml" xmlns:wps="http://schemas.microsoft.com/office/word/2010/wordprocessingShape" mc:Ignorable="w14 w15 w16se w16cid w16 w16cex wp14">
+<w:hdr xmlns:wpc="http://schemas.microsoft.com/office/word/2010/wordprocessingCanvas" xmlns:cx="http://schemas.microsoft.com/office/drawing/2014/chartex" xmlns:mc="http://schemas.openxmlformats.org/markup-compatibility/2006" xmlns:o="urn:schemas-microsoft-com:office:office" xmlns:r="http://schemas.openxmlformats.org/officeDocument/2006/relationships" xmlns:m="http://schemas.openxmlformats.org/officeDocument/2006/math" xmlns:v="urn:schemas-microsoft-com:vml" xmlns:wp14="http://schemas.microsoft.com/office/word/2010/wordprocessingDrawing" xmlns:wp="http://schemas.openxmlformats.org/drawingml/2006/wordprocessingDrawing" xmlns:w10="urn:schemas-microsoft-com:office:word" xmlns:w="http://schemas.openxmlformats.org/wordprocessingml/2006/main" xmlns:w14="http://schemas.microsoft.com/office/word/2010/wordml" xmlns:w15="http://schemas.microsoft.com/office/word/2012/wordml" xmlns:w16se="http://schemas.microsoft.com/office/word/2015/wordml/symex" xmlns:wpg="http://schemas.microsoft.com/office/word/2010/wordprocessingGroup" xmlns:wpi="http://schemas.microsoft.com/office/word/2010/wordprocessingInk" xmlns:wne="http://schemas.microsoft.com/office/word/2006/wordml" xmlns:wps="http://schemas.microsoft.com/office/word/2010/wordprocessingShape" mc:Ignorable="w14 w15 w16se wp14">
   <w:p>
     <w:pPr>
       <w:pStyle w:val="a5"/>
@@ -7715,7 +8171,7 @@
 </file>
 
 <file path=word/numbering.xml><?xml version="1.0" encoding="utf-8"?>
-<w:numbering xmlns:wpc="http://schemas.microsoft.com/office/word/2010/wordprocessingCanvas" xmlns:cx="http://schemas.microsoft.com/office/drawing/2014/chartex" xmlns:cx1="http://schemas.microsoft.com/office/drawing/2015/9/8/chartex" xmlns:cx2="http://schemas.microsoft.com/office/drawing/2015/10/21/chartex" xmlns:cx3="http://schemas.microsoft.com/office/drawing/2016/5/9/chartex" xmlns:cx4="http://schemas.microsoft.com/office/drawing/2016/5/10/chartex" xmlns:cx5="http://schemas.microsoft.com/office/drawing/2016/5/11/chartex" xmlns:cx6="http://schemas.microsoft.com/office/drawing/2016/5/12/chartex" xmlns:cx7="http://schemas.microsoft.com/office/drawing/2016/5/13/chartex" xmlns:cx8="http://schemas.microsoft.com/office/drawing/2016/5/14/chartex" xmlns:mc="http://schemas.openxmlformats.org/markup-compatibility/2006" xmlns:aink="http://schemas.microsoft.com/office/drawing/2016/ink" xmlns:am3d="http://schemas.microsoft.com/office/drawing/2017/model3d" xmlns:o="urn:schemas-microsoft-com:office:office" xmlns:r="http://schemas.openxmlformats.org/officeDocument/2006/relationships" xmlns:m="http://schemas.openxmlformats.org/officeDocument/2006/math" xmlns:v="urn:schemas-microsoft-com:vml" xmlns:wp14="http://schemas.microsoft.com/office/word/2010/wordprocessingDrawing" xmlns:wp="http://schemas.openxmlformats.org/drawingml/2006/wordprocessingDrawing" xmlns:w10="urn:schemas-microsoft-com:office:word" xmlns:w="http://schemas.openxmlformats.org/wordprocessingml/2006/main" xmlns:w14="http://schemas.microsoft.com/office/word/2010/wordml" xmlns:w15="http://schemas.microsoft.com/office/word/2012/wordml" xmlns:w16cex="http://schemas.microsoft.com/office/word/2018/wordml/cex" xmlns:w16cid="http://schemas.microsoft.com/office/word/2016/wordml/cid" xmlns:w16="http://schemas.microsoft.com/office/word/2018/wordml" xmlns:w16se="http://schemas.microsoft.com/office/word/2015/wordml/symex" xmlns:wpg="http://schemas.microsoft.com/office/word/2010/wordprocessingGroup" xmlns:wpi="http://schemas.microsoft.com/office/word/2010/wordprocessingInk" xmlns:wne="http://schemas.microsoft.com/office/word/2006/wordml" xmlns:wps="http://schemas.microsoft.com/office/word/2010/wordprocessingShape" mc:Ignorable="w14 w15 w16se w16cid w16 w16cex wp14">
+<w:numbering xmlns:wpc="http://schemas.microsoft.com/office/word/2010/wordprocessingCanvas" xmlns:cx="http://schemas.microsoft.com/office/drawing/2014/chartex" xmlns:mc="http://schemas.openxmlformats.org/markup-compatibility/2006" xmlns:o="urn:schemas-microsoft-com:office:office" xmlns:r="http://schemas.openxmlformats.org/officeDocument/2006/relationships" xmlns:m="http://schemas.openxmlformats.org/officeDocument/2006/math" xmlns:v="urn:schemas-microsoft-com:vml" xmlns:wp14="http://schemas.microsoft.com/office/word/2010/wordprocessingDrawing" xmlns:wp="http://schemas.openxmlformats.org/drawingml/2006/wordprocessingDrawing" xmlns:w10="urn:schemas-microsoft-com:office:word" xmlns:w="http://schemas.openxmlformats.org/wordprocessingml/2006/main" xmlns:w14="http://schemas.microsoft.com/office/word/2010/wordml" xmlns:w15="http://schemas.microsoft.com/office/word/2012/wordml" xmlns:w16se="http://schemas.microsoft.com/office/word/2015/wordml/symex" xmlns:wpg="http://schemas.microsoft.com/office/word/2010/wordprocessingGroup" xmlns:wpi="http://schemas.microsoft.com/office/word/2010/wordprocessingInk" xmlns:wne="http://schemas.microsoft.com/office/word/2006/wordml" xmlns:wps="http://schemas.microsoft.com/office/word/2010/wordprocessingShape" mc:Ignorable="w14 w15 w16se wp14">
   <w:abstractNum w:abstractNumId="0" w15:restartNumberingAfterBreak="0">
     <w:nsid w:val="19EC1787"/>
     <w:multiLevelType w:val="multilevel"/>
@@ -8033,7 +8489,7 @@
 </file>
 
 <file path=word/styles.xml><?xml version="1.0" encoding="utf-8"?>
-<w:styles xmlns:mc="http://schemas.openxmlformats.org/markup-compatibility/2006" xmlns:r="http://schemas.openxmlformats.org/officeDocument/2006/relationships" xmlns:w="http://schemas.openxmlformats.org/wordprocessingml/2006/main" xmlns:w14="http://schemas.microsoft.com/office/word/2010/wordml" xmlns:w15="http://schemas.microsoft.com/office/word/2012/wordml" xmlns:w16cex="http://schemas.microsoft.com/office/word/2018/wordml/cex" xmlns:w16cid="http://schemas.microsoft.com/office/word/2016/wordml/cid" xmlns:w16="http://schemas.microsoft.com/office/word/2018/wordml" xmlns:w16se="http://schemas.microsoft.com/office/word/2015/wordml/symex" mc:Ignorable="w14 w15 w16se w16cid w16 w16cex">
+<w:styles xmlns:mc="http://schemas.openxmlformats.org/markup-compatibility/2006" xmlns:r="http://schemas.openxmlformats.org/officeDocument/2006/relationships" xmlns:w="http://schemas.openxmlformats.org/wordprocessingml/2006/main" xmlns:w14="http://schemas.microsoft.com/office/word/2010/wordml" xmlns:w15="http://schemas.microsoft.com/office/word/2012/wordml" xmlns:w16se="http://schemas.microsoft.com/office/word/2015/wordml/symex" mc:Ignorable="w14 w15 w16se">
   <w:docDefaults>
     <w:rPrDefault>
       <w:rPr>
@@ -8046,7 +8502,7 @@
     </w:rPrDefault>
     <w:pPrDefault/>
   </w:docDefaults>
-  <w:latentStyles w:defLockedState="0" w:defUIPriority="99" w:defSemiHidden="0" w:defUnhideWhenUsed="0" w:defQFormat="0" w:count="376">
+  <w:latentStyles w:defLockedState="0" w:defUIPriority="99" w:defSemiHidden="0" w:defUnhideWhenUsed="0" w:defQFormat="0" w:count="371">
     <w:lsdException w:name="Normal" w:uiPriority="0" w:qFormat="1"/>
     <w:lsdException w:name="heading 1" w:uiPriority="9" w:qFormat="1"/>
     <w:lsdException w:name="heading 2" w:semiHidden="1" w:uiPriority="9" w:unhideWhenUsed="1" w:qFormat="1"/>
@@ -8418,11 +8874,6 @@
     <w:lsdException w:name="List Table 5 Dark Accent 6" w:uiPriority="50"/>
     <w:lsdException w:name="List Table 6 Colorful Accent 6" w:uiPriority="51"/>
     <w:lsdException w:name="List Table 7 Colorful Accent 6" w:uiPriority="52"/>
-    <w:lsdException w:name="Mention" w:semiHidden="1" w:unhideWhenUsed="1"/>
-    <w:lsdException w:name="Smart Hyperlink" w:semiHidden="1" w:unhideWhenUsed="1"/>
-    <w:lsdException w:name="Hashtag" w:semiHidden="1" w:unhideWhenUsed="1"/>
-    <w:lsdException w:name="Unresolved Mention" w:semiHidden="1" w:unhideWhenUsed="1"/>
-    <w:lsdException w:name="Smart Link" w:semiHidden="1" w:unhideWhenUsed="1"/>
   </w:latentStyles>
   <w:style w:type="paragraph" w:default="1" w:styleId="a">
     <w:name w:val="Normal"/>
@@ -8857,7 +9308,7 @@
       <w:szCs w:val="32"/>
     </w:rPr>
   </w:style>
-  <w:style w:type="paragraph" w:styleId="TOC1">
+  <w:style w:type="paragraph" w:styleId="11">
     <w:name w:val="toc 1"/>
     <w:basedOn w:val="a"/>
     <w:next w:val="a"/>
@@ -8866,7 +9317,7 @@
     <w:unhideWhenUsed/>
     <w:rsid w:val="00F2463C"/>
   </w:style>
-  <w:style w:type="paragraph" w:styleId="TOC2">
+  <w:style w:type="paragraph" w:styleId="21">
     <w:name w:val="toc 2"/>
     <w:basedOn w:val="a"/>
     <w:next w:val="a"/>
@@ -9257,7 +9708,7 @@
 </file>
 
 <file path=customXml/itemProps1.xml><?xml version="1.0" encoding="utf-8"?>
-<ds:datastoreItem xmlns:ds="http://schemas.openxmlformats.org/officeDocument/2006/customXml" ds:itemID="{662FEBFC-2289-4ADA-92FF-0D46F8C96F44}">
+<ds:datastoreItem xmlns:ds="http://schemas.openxmlformats.org/officeDocument/2006/customXml" ds:itemID="{587C0302-04D1-4270-8FE3-F2E2E599AF2D}">
   <ds:schemaRefs>
     <ds:schemaRef ds:uri="http://schemas.openxmlformats.org/officeDocument/2006/bibliography"/>
   </ds:schemaRefs>
